--- a/Linux/Linux.docx
+++ b/Linux/Linux.docx
@@ -17335,19 +17335,7 @@
           <w:bdr w:val="none" w:sz="0" w:space="0" w:color="auto" w:frame="1"/>
           <w:shd w:val="clear" w:color="auto" w:fill="FFFFFF"/>
         </w:rPr>
-        <w:t> là lệnh shell Linux liệt kê nội dung thư mục của các tệp và thư mục</w:t>
-      </w:r>
-      <w:r>
-        <w:rPr>
-          <w:rFonts w:cs="Times New Roman"/>
-          <w:color w:val="273239"/>
-          <w:spacing w:val="2"/>
-          <w:sz w:val="24"/>
-          <w:szCs w:val="24"/>
-          <w:bdr w:val="none" w:sz="0" w:space="0" w:color="auto" w:frame="1"/>
-          <w:shd w:val="clear" w:color="auto" w:fill="FFFFFF"/>
-        </w:rPr>
-        <w:t>.</w:t>
+        <w:t> là lệnh shell Linux liệt kê nội dung thư mục của các tệp và thư mục.</w:t>
       </w:r>
     </w:p>
     <w:p>
@@ -18395,18 +18383,7 @@
           <w:szCs w:val="24"/>
           <w:shd w:val="clear" w:color="auto" w:fill="FFFFFF"/>
         </w:rPr>
-        <w:t>Lệnh 'cd' cho phép người dùng thay đổi thư mục làm việc hiện tại của họ trong hệ thống tập tin</w:t>
-      </w:r>
-      <w:r>
-        <w:rPr>
-          <w:rFonts w:cs="Times New Roman"/>
-          <w:color w:val="273239"/>
-          <w:spacing w:val="2"/>
-          <w:sz w:val="24"/>
-          <w:szCs w:val="24"/>
-          <w:shd w:val="clear" w:color="auto" w:fill="FFFFFF"/>
-        </w:rPr>
-        <w:t>.</w:t>
+        <w:t>Lệnh 'cd' cho phép người dùng thay đổi thư mục làm việc hiện tại của họ trong hệ thống tập tin.</w:t>
       </w:r>
     </w:p>
     <w:p>
@@ -19189,18 +19166,7 @@
           <w:szCs w:val="24"/>
           <w:shd w:val="clear" w:color="auto" w:fill="FFFFFF"/>
         </w:rPr>
-        <w:t>Lệnh rm được sử dụng để xóa các đối tượng như tệp, thư mục, liên kết tượng trưng, ​​v.v. khỏi hệ thống tệp</w:t>
-      </w:r>
-      <w:r>
-        <w:rPr>
-          <w:rFonts w:cs="Times New Roman"/>
-          <w:color w:val="273239"/>
-          <w:spacing w:val="2"/>
-          <w:sz w:val="24"/>
-          <w:szCs w:val="24"/>
-          <w:shd w:val="clear" w:color="auto" w:fill="FFFFFF"/>
-        </w:rPr>
-        <w:t>.</w:t>
+        <w:t>Lệnh rm được sử dụng để xóa các đối tượng như tệp, thư mục, liên kết tượng trưng, ​​v.v. khỏi hệ thống tệp.</w:t>
       </w:r>
     </w:p>
     <w:p>
@@ -19716,19 +19682,7 @@
           <w:bdr w:val="none" w:sz="0" w:space="0" w:color="auto" w:frame="1"/>
           <w:shd w:val="clear" w:color="auto" w:fill="FFFFFF"/>
         </w:rPr>
-        <w:t> theo thứ tự giảm dần, với các quy trình tốn nhiều tài nguyên nhất được liệt kê ở trên cùng</w:t>
-      </w:r>
-      <w:r>
-        <w:rPr>
-          <w:rFonts w:cs="Times New Roman"/>
-          <w:color w:val="273239"/>
-          <w:spacing w:val="2"/>
-          <w:sz w:val="24"/>
-          <w:szCs w:val="24"/>
-          <w:bdr w:val="none" w:sz="0" w:space="0" w:color="auto" w:frame="1"/>
-          <w:shd w:val="clear" w:color="auto" w:fill="FFFFFF"/>
-        </w:rPr>
-        <w:t>.</w:t>
+        <w:t> theo thứ tự giảm dần, với các quy trình tốn nhiều tài nguyên nhất được liệt kê ở trên cùng.</w:t>
       </w:r>
     </w:p>
     <w:p>
@@ -20784,17 +20738,7 @@
           <w:sz w:val="24"/>
           <w:szCs w:val="24"/>
         </w:rPr>
-        <w:t xml:space="preserve">Lệnh </w:t>
-      </w:r>
-      <w:r>
-        <w:rPr>
-          <w:rFonts w:cs="Times New Roman"/>
-          <w:b/>
-          <w:bCs/>
-          <w:sz w:val="24"/>
-          <w:szCs w:val="24"/>
-        </w:rPr>
-        <w:t xml:space="preserve">kill </w:t>
+        <w:t xml:space="preserve">Lệnh kill </w:t>
       </w:r>
     </w:p>
     <w:p>
@@ -20879,14 +20823,14 @@
     </w:p>
     <w:tbl>
       <w:tblPr>
-        <w:tblW w:w="8261" w:type="dxa"/>
+        <w:tblW w:w="8357" w:type="dxa"/>
         <w:tblInd w:w="988" w:type="dxa"/>
         <w:tblLook w:val="04A0" w:firstRow="1" w:lastRow="0" w:firstColumn="1" w:lastColumn="0" w:noHBand="0" w:noVBand="1"/>
       </w:tblPr>
       <w:tblGrid>
-        <w:gridCol w:w="1098"/>
-        <w:gridCol w:w="931"/>
-        <w:gridCol w:w="6328"/>
+        <w:gridCol w:w="1229"/>
+        <w:gridCol w:w="1037"/>
+        <w:gridCol w:w="6091"/>
       </w:tblGrid>
       <w:tr>
         <w:trPr>
@@ -20894,7 +20838,7 @@
         </w:trPr>
         <w:tc>
           <w:tcPr>
-            <w:tcW w:w="282" w:type="dxa"/>
+            <w:tcW w:w="1098" w:type="dxa"/>
             <w:tcBorders>
               <w:top w:val="single" w:sz="4" w:space="0" w:color="auto"/>
               <w:left w:val="single" w:sz="4" w:space="0" w:color="auto"/>
@@ -20912,7 +20856,8 @@
                 <w:bCs/>
                 <w:color w:val="273239"/>
                 <w:kern w:val="0"/>
-                <w:sz w:val="22"/>
+                <w:sz w:val="24"/>
+                <w:szCs w:val="24"/>
                 <w14:ligatures w14:val="none"/>
               </w:rPr>
             </w:pPr>
@@ -20923,7 +20868,8 @@
                 <w:bCs/>
                 <w:color w:val="273239"/>
                 <w:kern w:val="0"/>
-                <w:sz w:val="22"/>
+                <w:sz w:val="24"/>
+                <w:szCs w:val="24"/>
                 <w14:ligatures w14:val="none"/>
               </w:rPr>
               <w:t>Signal Name</w:t>
@@ -20932,7 +20878,7 @@
         </w:tc>
         <w:tc>
           <w:tcPr>
-            <w:tcW w:w="1070" w:type="dxa"/>
+            <w:tcW w:w="931" w:type="dxa"/>
             <w:tcBorders>
               <w:top w:val="single" w:sz="4" w:space="0" w:color="auto"/>
               <w:left w:val="nil"/>
@@ -20952,7 +20898,8 @@
                 <w:bCs/>
                 <w:color w:val="273239"/>
                 <w:kern w:val="0"/>
-                <w:sz w:val="22"/>
+                <w:sz w:val="24"/>
+                <w:szCs w:val="24"/>
                 <w14:ligatures w14:val="none"/>
               </w:rPr>
             </w:pPr>
@@ -20963,7 +20910,8 @@
                 <w:bCs/>
                 <w:color w:val="273239"/>
                 <w:kern w:val="0"/>
-                <w:sz w:val="22"/>
+                <w:sz w:val="24"/>
+                <w:szCs w:val="24"/>
                 <w14:ligatures w14:val="none"/>
               </w:rPr>
               <w:t>Signal Number</w:t>
@@ -20972,7 +20920,7 @@
         </w:tc>
         <w:tc>
           <w:tcPr>
-            <w:tcW w:w="6909" w:type="dxa"/>
+            <w:tcW w:w="6328" w:type="dxa"/>
             <w:tcBorders>
               <w:top w:val="single" w:sz="4" w:space="0" w:color="auto"/>
               <w:left w:val="nil"/>
@@ -20992,7 +20940,8 @@
                 <w:bCs/>
                 <w:color w:val="273239"/>
                 <w:kern w:val="0"/>
-                <w:sz w:val="22"/>
+                <w:sz w:val="24"/>
+                <w:szCs w:val="24"/>
                 <w14:ligatures w14:val="none"/>
               </w:rPr>
             </w:pPr>
@@ -21003,7 +20952,8 @@
                 <w:bCs/>
                 <w:color w:val="273239"/>
                 <w:kern w:val="0"/>
-                <w:sz w:val="22"/>
+                <w:sz w:val="24"/>
+                <w:szCs w:val="24"/>
                 <w14:ligatures w14:val="none"/>
               </w:rPr>
               <w:t>Description</w:t>
@@ -21017,7 +20967,7 @@
         </w:trPr>
         <w:tc>
           <w:tcPr>
-            <w:tcW w:w="282" w:type="dxa"/>
+            <w:tcW w:w="1098" w:type="dxa"/>
             <w:tcBorders>
               <w:top w:val="nil"/>
               <w:left w:val="single" w:sz="4" w:space="0" w:color="auto"/>
@@ -21033,7 +20983,8 @@
                 <w:rFonts w:eastAsia="Times New Roman" w:cs="Times New Roman"/>
                 <w:color w:val="273239"/>
                 <w:kern w:val="0"/>
-                <w:sz w:val="22"/>
+                <w:sz w:val="24"/>
+                <w:szCs w:val="24"/>
                 <w14:ligatures w14:val="none"/>
               </w:rPr>
             </w:pPr>
@@ -21042,7 +20993,8 @@
                 <w:rFonts w:eastAsia="Times New Roman" w:cs="Times New Roman"/>
                 <w:color w:val="273239"/>
                 <w:kern w:val="0"/>
-                <w:sz w:val="22"/>
+                <w:sz w:val="24"/>
+                <w:szCs w:val="24"/>
                 <w14:ligatures w14:val="none"/>
               </w:rPr>
               <w:t>SIGHUP</w:t>
@@ -21051,7 +21003,7 @@
         </w:tc>
         <w:tc>
           <w:tcPr>
-            <w:tcW w:w="1070" w:type="dxa"/>
+            <w:tcW w:w="931" w:type="dxa"/>
             <w:tcBorders>
               <w:top w:val="nil"/>
               <w:left w:val="nil"/>
@@ -21069,7 +21021,8 @@
                 <w:rFonts w:eastAsia="Times New Roman" w:cs="Times New Roman"/>
                 <w:color w:val="273239"/>
                 <w:kern w:val="0"/>
-                <w:sz w:val="22"/>
+                <w:sz w:val="24"/>
+                <w:szCs w:val="24"/>
                 <w14:ligatures w14:val="none"/>
               </w:rPr>
             </w:pPr>
@@ -21078,7 +21031,8 @@
                 <w:rFonts w:eastAsia="Times New Roman" w:cs="Times New Roman"/>
                 <w:color w:val="273239"/>
                 <w:kern w:val="0"/>
-                <w:sz w:val="22"/>
+                <w:sz w:val="24"/>
+                <w:szCs w:val="24"/>
                 <w14:ligatures w14:val="none"/>
               </w:rPr>
               <w:t>1</w:t>
@@ -21087,7 +21041,7 @@
         </w:tc>
         <w:tc>
           <w:tcPr>
-            <w:tcW w:w="6909" w:type="dxa"/>
+            <w:tcW w:w="6328" w:type="dxa"/>
             <w:tcBorders>
               <w:top w:val="nil"/>
               <w:left w:val="nil"/>
@@ -21103,7 +21057,8 @@
                 <w:rFonts w:eastAsia="Times New Roman" w:cs="Times New Roman"/>
                 <w:color w:val="273239"/>
                 <w:kern w:val="0"/>
-                <w:sz w:val="22"/>
+                <w:sz w:val="24"/>
+                <w:szCs w:val="24"/>
                 <w14:ligatures w14:val="none"/>
               </w:rPr>
             </w:pPr>
@@ -21112,7 +21067,8 @@
                 <w:rFonts w:eastAsia="Times New Roman" w:cs="Times New Roman"/>
                 <w:color w:val="273239"/>
                 <w:kern w:val="0"/>
-                <w:sz w:val="22"/>
+                <w:sz w:val="24"/>
+                <w:szCs w:val="24"/>
                 <w14:ligatures w14:val="none"/>
               </w:rPr>
               <w:t>Nó bị treo máy được phát hiện trên các thiết bị đầu cuối điều khiển hoặc quá trình điều khiển bị chết.</w:t>
@@ -21126,7 +21082,7 @@
         </w:trPr>
         <w:tc>
           <w:tcPr>
-            <w:tcW w:w="282" w:type="dxa"/>
+            <w:tcW w:w="1098" w:type="dxa"/>
             <w:tcBorders>
               <w:top w:val="nil"/>
               <w:left w:val="single" w:sz="4" w:space="0" w:color="auto"/>
@@ -21142,7 +21098,8 @@
                 <w:rFonts w:eastAsia="Times New Roman" w:cs="Times New Roman"/>
                 <w:color w:val="273239"/>
                 <w:kern w:val="0"/>
-                <w:sz w:val="22"/>
+                <w:sz w:val="24"/>
+                <w:szCs w:val="24"/>
                 <w14:ligatures w14:val="none"/>
               </w:rPr>
             </w:pPr>
@@ -21151,7 +21108,8 @@
                 <w:rFonts w:eastAsia="Times New Roman" w:cs="Times New Roman"/>
                 <w:color w:val="273239"/>
                 <w:kern w:val="0"/>
-                <w:sz w:val="22"/>
+                <w:sz w:val="24"/>
+                <w:szCs w:val="24"/>
                 <w14:ligatures w14:val="none"/>
               </w:rPr>
               <w:t>SIGINT</w:t>
@@ -21160,7 +21118,7 @@
         </w:tc>
         <w:tc>
           <w:tcPr>
-            <w:tcW w:w="1070" w:type="dxa"/>
+            <w:tcW w:w="931" w:type="dxa"/>
             <w:tcBorders>
               <w:top w:val="nil"/>
               <w:left w:val="nil"/>
@@ -21178,7 +21136,8 @@
                 <w:rFonts w:eastAsia="Times New Roman" w:cs="Times New Roman"/>
                 <w:color w:val="273239"/>
                 <w:kern w:val="0"/>
-                <w:sz w:val="22"/>
+                <w:sz w:val="24"/>
+                <w:szCs w:val="24"/>
                 <w14:ligatures w14:val="none"/>
               </w:rPr>
             </w:pPr>
@@ -21187,7 +21146,8 @@
                 <w:rFonts w:eastAsia="Times New Roman" w:cs="Times New Roman"/>
                 <w:color w:val="273239"/>
                 <w:kern w:val="0"/>
-                <w:sz w:val="22"/>
+                <w:sz w:val="24"/>
+                <w:szCs w:val="24"/>
                 <w14:ligatures w14:val="none"/>
               </w:rPr>
               <w:t>2</w:t>
@@ -21196,7 +21156,7 @@
         </w:tc>
         <w:tc>
           <w:tcPr>
-            <w:tcW w:w="6909" w:type="dxa"/>
+            <w:tcW w:w="6328" w:type="dxa"/>
             <w:tcBorders>
               <w:top w:val="nil"/>
               <w:left w:val="nil"/>
@@ -21212,7 +21172,8 @@
                 <w:rFonts w:eastAsia="Times New Roman" w:cs="Times New Roman"/>
                 <w:color w:val="273239"/>
                 <w:kern w:val="0"/>
-                <w:sz w:val="22"/>
+                <w:sz w:val="24"/>
+                <w:szCs w:val="24"/>
                 <w14:ligatures w14:val="none"/>
               </w:rPr>
             </w:pPr>
@@ -21221,7 +21182,8 @@
                 <w:rFonts w:eastAsia="Times New Roman" w:cs="Times New Roman"/>
                 <w:color w:val="273239"/>
                 <w:kern w:val="0"/>
-                <w:sz w:val="22"/>
+                <w:sz w:val="24"/>
+                <w:szCs w:val="24"/>
                 <w14:ligatures w14:val="none"/>
               </w:rPr>
               <w:t>Nó ngắt từ bàn phím.</w:t>
@@ -21235,7 +21197,7 @@
         </w:trPr>
         <w:tc>
           <w:tcPr>
-            <w:tcW w:w="282" w:type="dxa"/>
+            <w:tcW w:w="1098" w:type="dxa"/>
             <w:tcBorders>
               <w:top w:val="nil"/>
               <w:left w:val="single" w:sz="4" w:space="0" w:color="auto"/>
@@ -21251,7 +21213,8 @@
                 <w:rFonts w:eastAsia="Times New Roman" w:cs="Times New Roman"/>
                 <w:color w:val="273239"/>
                 <w:kern w:val="0"/>
-                <w:sz w:val="22"/>
+                <w:sz w:val="24"/>
+                <w:szCs w:val="24"/>
                 <w14:ligatures w14:val="none"/>
               </w:rPr>
             </w:pPr>
@@ -21260,7 +21223,8 @@
                 <w:rFonts w:eastAsia="Times New Roman" w:cs="Times New Roman"/>
                 <w:color w:val="273239"/>
                 <w:kern w:val="0"/>
-                <w:sz w:val="22"/>
+                <w:sz w:val="24"/>
+                <w:szCs w:val="24"/>
                 <w14:ligatures w14:val="none"/>
               </w:rPr>
               <w:t>SIGKILL</w:t>
@@ -21269,7 +21233,7 @@
         </w:tc>
         <w:tc>
           <w:tcPr>
-            <w:tcW w:w="1070" w:type="dxa"/>
+            <w:tcW w:w="931" w:type="dxa"/>
             <w:tcBorders>
               <w:top w:val="nil"/>
               <w:left w:val="nil"/>
@@ -21287,7 +21251,8 @@
                 <w:rFonts w:eastAsia="Times New Roman" w:cs="Times New Roman"/>
                 <w:color w:val="273239"/>
                 <w:kern w:val="0"/>
-                <w:sz w:val="22"/>
+                <w:sz w:val="24"/>
+                <w:szCs w:val="24"/>
                 <w14:ligatures w14:val="none"/>
               </w:rPr>
             </w:pPr>
@@ -21296,7 +21261,8 @@
                 <w:rFonts w:eastAsia="Times New Roman" w:cs="Times New Roman"/>
                 <w:color w:val="273239"/>
                 <w:kern w:val="0"/>
-                <w:sz w:val="22"/>
+                <w:sz w:val="24"/>
+                <w:szCs w:val="24"/>
                 <w14:ligatures w14:val="none"/>
               </w:rPr>
               <w:t>9</w:t>
@@ -21305,7 +21271,7 @@
         </w:tc>
         <w:tc>
           <w:tcPr>
-            <w:tcW w:w="6909" w:type="dxa"/>
+            <w:tcW w:w="6328" w:type="dxa"/>
             <w:tcBorders>
               <w:top w:val="nil"/>
               <w:left w:val="nil"/>
@@ -21323,7 +21289,8 @@
                 <w:rFonts w:eastAsia="Times New Roman" w:cs="Times New Roman"/>
                 <w:color w:val="252525"/>
                 <w:kern w:val="0"/>
-                <w:sz w:val="22"/>
+                <w:sz w:val="24"/>
+                <w:szCs w:val="24"/>
                 <w14:ligatures w14:val="none"/>
               </w:rPr>
             </w:pPr>
@@ -21332,7 +21299,8 @@
                 <w:rFonts w:eastAsia="Times New Roman" w:cs="Times New Roman"/>
                 <w:color w:val="252525"/>
                 <w:kern w:val="0"/>
-                <w:sz w:val="22"/>
+                <w:sz w:val="24"/>
+                <w:szCs w:val="24"/>
                 <w14:ligatures w14:val="none"/>
               </w:rPr>
               <w:t>Nó giết chết tín hiệu.</w:t>
@@ -21346,7 +21314,7 @@
         </w:trPr>
         <w:tc>
           <w:tcPr>
-            <w:tcW w:w="282" w:type="dxa"/>
+            <w:tcW w:w="1098" w:type="dxa"/>
             <w:tcBorders>
               <w:top w:val="nil"/>
               <w:left w:val="single" w:sz="4" w:space="0" w:color="auto"/>
@@ -21362,7 +21330,8 @@
                 <w:rFonts w:eastAsia="Times New Roman" w:cs="Times New Roman"/>
                 <w:color w:val="273239"/>
                 <w:kern w:val="0"/>
-                <w:sz w:val="22"/>
+                <w:sz w:val="24"/>
+                <w:szCs w:val="24"/>
                 <w14:ligatures w14:val="none"/>
               </w:rPr>
             </w:pPr>
@@ -21371,7 +21340,8 @@
                 <w:rFonts w:eastAsia="Times New Roman" w:cs="Times New Roman"/>
                 <w:color w:val="273239"/>
                 <w:kern w:val="0"/>
-                <w:sz w:val="22"/>
+                <w:sz w:val="24"/>
+                <w:szCs w:val="24"/>
                 <w14:ligatures w14:val="none"/>
               </w:rPr>
               <w:t>SIGTERM</w:t>
@@ -21380,7 +21350,7 @@
         </w:tc>
         <w:tc>
           <w:tcPr>
-            <w:tcW w:w="1070" w:type="dxa"/>
+            <w:tcW w:w="931" w:type="dxa"/>
             <w:tcBorders>
               <w:top w:val="nil"/>
               <w:left w:val="nil"/>
@@ -21398,7 +21368,8 @@
                 <w:rFonts w:eastAsia="Times New Roman" w:cs="Times New Roman"/>
                 <w:color w:val="273239"/>
                 <w:kern w:val="0"/>
-                <w:sz w:val="22"/>
+                <w:sz w:val="24"/>
+                <w:szCs w:val="24"/>
                 <w14:ligatures w14:val="none"/>
               </w:rPr>
             </w:pPr>
@@ -21407,7 +21378,8 @@
                 <w:rFonts w:eastAsia="Times New Roman" w:cs="Times New Roman"/>
                 <w:color w:val="273239"/>
                 <w:kern w:val="0"/>
-                <w:sz w:val="22"/>
+                <w:sz w:val="24"/>
+                <w:szCs w:val="24"/>
                 <w14:ligatures w14:val="none"/>
               </w:rPr>
               <w:t>15</w:t>
@@ -21416,7 +21388,7 @@
         </w:tc>
         <w:tc>
           <w:tcPr>
-            <w:tcW w:w="6909" w:type="dxa"/>
+            <w:tcW w:w="6328" w:type="dxa"/>
             <w:tcBorders>
               <w:top w:val="single" w:sz="4" w:space="0" w:color="auto"/>
               <w:left w:val="nil"/>
@@ -21432,7 +21404,8 @@
                 <w:rFonts w:eastAsia="Times New Roman" w:cs="Times New Roman"/>
                 <w:color w:val="273239"/>
                 <w:kern w:val="0"/>
-                <w:sz w:val="22"/>
+                <w:sz w:val="24"/>
+                <w:szCs w:val="24"/>
                 <w14:ligatures w14:val="none"/>
               </w:rPr>
             </w:pPr>
@@ -21441,7 +21414,8 @@
                 <w:rFonts w:eastAsia="Times New Roman" w:cs="Times New Roman"/>
                 <w:color w:val="273239"/>
                 <w:kern w:val="0"/>
-                <w:sz w:val="22"/>
+                <w:sz w:val="24"/>
+                <w:szCs w:val="24"/>
                 <w14:ligatures w14:val="none"/>
               </w:rPr>
               <w:t>Nó chấm dứt tín hiệu.</w:t>
@@ -21454,10 +21428,2513 @@
       <w:pPr>
         <w:rPr>
           <w:rFonts w:cs="Times New Roman"/>
+          <w:b/>
+          <w:bCs/>
           <w:sz w:val="24"/>
           <w:szCs w:val="24"/>
         </w:rPr>
       </w:pPr>
+      <w:r>
+        <w:rPr>
+          <w:rFonts w:cs="Times New Roman"/>
+          <w:b/>
+          <w:bCs/>
+          <w:sz w:val="24"/>
+          <w:szCs w:val="24"/>
+        </w:rPr>
+        <w:lastRenderedPageBreak/>
+        <w:t>Cách tìm địa chỉ IP</w:t>
+      </w:r>
+    </w:p>
+    <w:p>
+      <w:pPr>
+        <w:jc w:val="center"/>
+        <w:rPr>
+          <w:rFonts w:cs="Times New Roman"/>
+          <w:b/>
+          <w:bCs/>
+          <w:sz w:val="24"/>
+          <w:szCs w:val="24"/>
+        </w:rPr>
+      </w:pPr>
+      <w:r>
+        <w:rPr>
+          <w:rFonts w:cs="Times New Roman"/>
+          <w:b/>
+          <w:bCs/>
+          <w:sz w:val="24"/>
+          <w:szCs w:val="24"/>
+        </w:rPr>
+        <w:t>ifconfig [interface] [tùy chọn]</w:t>
+      </w:r>
+    </w:p>
+    <w:p>
+      <w:pPr>
+        <w:ind w:left="720"/>
+        <w:rPr>
+          <w:rFonts w:cs="Times New Roman"/>
+          <w:sz w:val="24"/>
+          <w:szCs w:val="24"/>
+        </w:rPr>
+      </w:pPr>
+      <w:r>
+        <w:rPr>
+          <w:rFonts w:cs="Times New Roman"/>
+          <w:sz w:val="24"/>
+          <w:szCs w:val="24"/>
+        </w:rPr>
+        <w:t>[interface]</w:t>
+      </w:r>
+      <w:r>
+        <w:rPr>
+          <w:rFonts w:cs="Times New Roman"/>
+          <w:sz w:val="24"/>
+          <w:szCs w:val="24"/>
+        </w:rPr>
+        <w:t xml:space="preserve"> </w:t>
+      </w:r>
+      <w:r>
+        <w:rPr>
+          <w:rFonts w:cs="Times New Roman"/>
+          <w:sz w:val="24"/>
+          <w:szCs w:val="24"/>
+        </w:rPr>
+        <w:t>là giao diện mạng mà bạn muốn cấu hình hoặc hiển thị thông tin (ví dụ: eth0, wlan0).</w:t>
+      </w:r>
+    </w:p>
+    <w:p>
+      <w:pPr>
+        <w:ind w:left="720"/>
+        <w:rPr>
+          <w:rFonts w:cs="Times New Roman"/>
+          <w:sz w:val="24"/>
+          <w:szCs w:val="24"/>
+        </w:rPr>
+      </w:pPr>
+      <w:r>
+        <w:rPr>
+          <w:rFonts w:cs="Times New Roman"/>
+          <w:sz w:val="24"/>
+          <w:szCs w:val="24"/>
+        </w:rPr>
+        <w:t>[options]</w:t>
+      </w:r>
+      <w:r>
+        <w:rPr>
+          <w:rFonts w:cs="Times New Roman"/>
+          <w:sz w:val="24"/>
+          <w:szCs w:val="24"/>
+        </w:rPr>
+        <w:t xml:space="preserve"> </w:t>
+      </w:r>
+      <w:r>
+        <w:rPr>
+          <w:rFonts w:cs="Times New Roman"/>
+          <w:sz w:val="24"/>
+          <w:szCs w:val="24"/>
+        </w:rPr>
+        <w:t>có nhiều tùy chọn dòng lệnh khác nhau có thể được sử dụng để sửa đổi hành vi của ifconfig.</w:t>
+      </w:r>
+    </w:p>
+    <w:tbl>
+      <w:tblPr>
+        <w:tblW w:w="9351" w:type="dxa"/>
+        <w:tblLook w:val="04A0" w:firstRow="1" w:lastRow="0" w:firstColumn="1" w:lastColumn="0" w:noHBand="0" w:noVBand="1"/>
+      </w:tblPr>
+      <w:tblGrid>
+        <w:gridCol w:w="2560"/>
+        <w:gridCol w:w="5080"/>
+        <w:gridCol w:w="1711"/>
+      </w:tblGrid>
+      <w:tr>
+        <w:trPr>
+          <w:trHeight w:val="315"/>
+        </w:trPr>
+        <w:tc>
+          <w:tcPr>
+            <w:tcW w:w="2560" w:type="dxa"/>
+            <w:tcBorders>
+              <w:top w:val="single" w:sz="4" w:space="0" w:color="auto"/>
+              <w:left w:val="single" w:sz="4" w:space="0" w:color="auto"/>
+              <w:bottom w:val="single" w:sz="4" w:space="0" w:color="auto"/>
+              <w:right w:val="single" w:sz="4" w:space="0" w:color="auto"/>
+            </w:tcBorders>
+            <w:shd w:val="clear" w:color="000000" w:fill="FFFFFF"/>
+            <w:hideMark/>
+          </w:tcPr>
+          <w:p>
+            <w:pPr>
+              <w:rPr>
+                <w:rFonts w:eastAsia="Times New Roman" w:cs="Times New Roman"/>
+                <w:b/>
+                <w:bCs/>
+                <w:color w:val="273239"/>
+                <w:kern w:val="0"/>
+                <w:sz w:val="24"/>
+                <w:szCs w:val="24"/>
+                <w14:ligatures w14:val="none"/>
+              </w:rPr>
+            </w:pPr>
+            <w:r>
+              <w:rPr>
+                <w:rFonts w:eastAsia="Times New Roman" w:cs="Times New Roman"/>
+                <w:b/>
+                <w:bCs/>
+                <w:color w:val="273239"/>
+                <w:kern w:val="0"/>
+                <w:sz w:val="24"/>
+                <w:szCs w:val="24"/>
+                <w14:ligatures w14:val="none"/>
+              </w:rPr>
+              <w:t>Option</w:t>
+            </w:r>
+          </w:p>
+        </w:tc>
+        <w:tc>
+          <w:tcPr>
+            <w:tcW w:w="5080" w:type="dxa"/>
+            <w:tcBorders>
+              <w:top w:val="single" w:sz="4" w:space="0" w:color="auto"/>
+              <w:left w:val="nil"/>
+              <w:bottom w:val="single" w:sz="4" w:space="0" w:color="auto"/>
+              <w:right w:val="single" w:sz="4" w:space="0" w:color="auto"/>
+            </w:tcBorders>
+            <w:shd w:val="clear" w:color="000000" w:fill="FFFFFF"/>
+            <w:hideMark/>
+          </w:tcPr>
+          <w:p>
+            <w:pPr>
+              <w:rPr>
+                <w:rFonts w:eastAsia="Times New Roman" w:cs="Times New Roman"/>
+                <w:b/>
+                <w:bCs/>
+                <w:color w:val="273239"/>
+                <w:kern w:val="0"/>
+                <w:sz w:val="24"/>
+                <w:szCs w:val="24"/>
+                <w14:ligatures w14:val="none"/>
+              </w:rPr>
+            </w:pPr>
+            <w:r>
+              <w:rPr>
+                <w:rFonts w:eastAsia="Times New Roman" w:cs="Times New Roman"/>
+                <w:b/>
+                <w:bCs/>
+                <w:color w:val="273239"/>
+                <w:kern w:val="0"/>
+                <w:sz w:val="24"/>
+                <w:szCs w:val="24"/>
+                <w14:ligatures w14:val="none"/>
+              </w:rPr>
+              <w:t>Sự miêu tả</w:t>
+            </w:r>
+          </w:p>
+        </w:tc>
+        <w:tc>
+          <w:tcPr>
+            <w:tcW w:w="1711" w:type="dxa"/>
+            <w:tcBorders>
+              <w:top w:val="single" w:sz="4" w:space="0" w:color="auto"/>
+              <w:left w:val="nil"/>
+              <w:bottom w:val="single" w:sz="4" w:space="0" w:color="auto"/>
+              <w:right w:val="single" w:sz="4" w:space="0" w:color="auto"/>
+            </w:tcBorders>
+            <w:shd w:val="clear" w:color="000000" w:fill="FFFFFF"/>
+            <w:hideMark/>
+          </w:tcPr>
+          <w:p>
+            <w:pPr>
+              <w:rPr>
+                <w:rFonts w:eastAsia="Times New Roman" w:cs="Times New Roman"/>
+                <w:b/>
+                <w:bCs/>
+                <w:color w:val="273239"/>
+                <w:kern w:val="0"/>
+                <w:sz w:val="24"/>
+                <w:szCs w:val="24"/>
+                <w14:ligatures w14:val="none"/>
+              </w:rPr>
+            </w:pPr>
+            <w:r>
+              <w:rPr>
+                <w:rFonts w:eastAsia="Times New Roman" w:cs="Times New Roman"/>
+                <w:b/>
+                <w:bCs/>
+                <w:color w:val="273239"/>
+                <w:kern w:val="0"/>
+                <w:sz w:val="24"/>
+                <w:szCs w:val="24"/>
+                <w14:ligatures w14:val="none"/>
+              </w:rPr>
+              <w:t>Syntax</w:t>
+            </w:r>
+          </w:p>
+        </w:tc>
+      </w:tr>
+      <w:tr>
+        <w:trPr>
+          <w:trHeight w:val="630"/>
+        </w:trPr>
+        <w:tc>
+          <w:tcPr>
+            <w:tcW w:w="2560" w:type="dxa"/>
+            <w:tcBorders>
+              <w:top w:val="nil"/>
+              <w:left w:val="single" w:sz="4" w:space="0" w:color="auto"/>
+              <w:bottom w:val="single" w:sz="4" w:space="0" w:color="auto"/>
+              <w:right w:val="single" w:sz="4" w:space="0" w:color="auto"/>
+            </w:tcBorders>
+            <w:shd w:val="clear" w:color="000000" w:fill="FFFFFF"/>
+            <w:hideMark/>
+          </w:tcPr>
+          <w:p>
+            <w:pPr>
+              <w:rPr>
+                <w:rFonts w:eastAsia="Times New Roman" w:cs="Times New Roman"/>
+                <w:b/>
+                <w:bCs/>
+                <w:color w:val="273239"/>
+                <w:kern w:val="0"/>
+                <w:sz w:val="24"/>
+                <w:szCs w:val="24"/>
+                <w14:ligatures w14:val="none"/>
+              </w:rPr>
+            </w:pPr>
+            <w:r>
+              <w:rPr>
+                <w:rFonts w:eastAsia="Times New Roman" w:cs="Times New Roman"/>
+                <w:b/>
+                <w:bCs/>
+                <w:color w:val="273239"/>
+                <w:kern w:val="0"/>
+                <w:sz w:val="24"/>
+                <w:szCs w:val="24"/>
+                <w14:ligatures w14:val="none"/>
+              </w:rPr>
+              <w:t>-a</w:t>
+            </w:r>
+          </w:p>
+        </w:tc>
+        <w:tc>
+          <w:tcPr>
+            <w:tcW w:w="5080" w:type="dxa"/>
+            <w:tcBorders>
+              <w:top w:val="nil"/>
+              <w:left w:val="nil"/>
+              <w:bottom w:val="single" w:sz="4" w:space="0" w:color="auto"/>
+              <w:right w:val="single" w:sz="4" w:space="0" w:color="auto"/>
+            </w:tcBorders>
+            <w:shd w:val="clear" w:color="000000" w:fill="FFFFFF"/>
+            <w:hideMark/>
+          </w:tcPr>
+          <w:p>
+            <w:pPr>
+              <w:rPr>
+                <w:rFonts w:eastAsia="Times New Roman" w:cs="Times New Roman"/>
+                <w:color w:val="273239"/>
+                <w:kern w:val="0"/>
+                <w:sz w:val="24"/>
+                <w:szCs w:val="24"/>
+                <w14:ligatures w14:val="none"/>
+              </w:rPr>
+            </w:pPr>
+            <w:r>
+              <w:rPr>
+                <w:rFonts w:eastAsia="Times New Roman" w:cs="Times New Roman"/>
+                <w:color w:val="273239"/>
+                <w:kern w:val="0"/>
+                <w:sz w:val="24"/>
+                <w:szCs w:val="24"/>
+                <w14:ligatures w14:val="none"/>
+              </w:rPr>
+              <w:t>Hiển thị tất cả các giao diện, bao gồm cả những giao diện đã ngừng hoạt động</w:t>
+            </w:r>
+          </w:p>
+        </w:tc>
+        <w:tc>
+          <w:tcPr>
+            <w:tcW w:w="1711" w:type="dxa"/>
+            <w:tcBorders>
+              <w:top w:val="nil"/>
+              <w:left w:val="nil"/>
+              <w:bottom w:val="single" w:sz="4" w:space="0" w:color="auto"/>
+              <w:right w:val="single" w:sz="4" w:space="0" w:color="auto"/>
+            </w:tcBorders>
+            <w:shd w:val="clear" w:color="000000" w:fill="FFFFFF"/>
+            <w:hideMark/>
+          </w:tcPr>
+          <w:p>
+            <w:pPr>
+              <w:rPr>
+                <w:rFonts w:eastAsia="Times New Roman" w:cs="Times New Roman"/>
+                <w:color w:val="273239"/>
+                <w:kern w:val="0"/>
+                <w:sz w:val="24"/>
+                <w:szCs w:val="24"/>
+                <w14:ligatures w14:val="none"/>
+              </w:rPr>
+            </w:pPr>
+            <w:r>
+              <w:rPr>
+                <w:rFonts w:eastAsia="Times New Roman" w:cs="Times New Roman"/>
+                <w:color w:val="273239"/>
+                <w:kern w:val="0"/>
+                <w:sz w:val="24"/>
+                <w:szCs w:val="24"/>
+                <w14:ligatures w14:val="none"/>
+              </w:rPr>
+              <w:t>ifconfig -a</w:t>
+            </w:r>
+          </w:p>
+        </w:tc>
+      </w:tr>
+      <w:tr>
+        <w:trPr>
+          <w:trHeight w:val="315"/>
+        </w:trPr>
+        <w:tc>
+          <w:tcPr>
+            <w:tcW w:w="2560" w:type="dxa"/>
+            <w:tcBorders>
+              <w:top w:val="nil"/>
+              <w:left w:val="single" w:sz="4" w:space="0" w:color="auto"/>
+              <w:bottom w:val="single" w:sz="4" w:space="0" w:color="auto"/>
+              <w:right w:val="single" w:sz="4" w:space="0" w:color="auto"/>
+            </w:tcBorders>
+            <w:shd w:val="clear" w:color="000000" w:fill="FFFFFF"/>
+            <w:hideMark/>
+          </w:tcPr>
+          <w:p>
+            <w:pPr>
+              <w:rPr>
+                <w:rFonts w:eastAsia="Times New Roman" w:cs="Times New Roman"/>
+                <w:b/>
+                <w:bCs/>
+                <w:color w:val="273239"/>
+                <w:kern w:val="0"/>
+                <w:sz w:val="24"/>
+                <w:szCs w:val="24"/>
+                <w14:ligatures w14:val="none"/>
+              </w:rPr>
+            </w:pPr>
+            <w:r>
+              <w:rPr>
+                <w:rFonts w:eastAsia="Times New Roman" w:cs="Times New Roman"/>
+                <w:b/>
+                <w:bCs/>
+                <w:color w:val="273239"/>
+                <w:kern w:val="0"/>
+                <w:sz w:val="24"/>
+                <w:szCs w:val="24"/>
+                <w14:ligatures w14:val="none"/>
+              </w:rPr>
+              <w:t>-s</w:t>
+            </w:r>
+          </w:p>
+        </w:tc>
+        <w:tc>
+          <w:tcPr>
+            <w:tcW w:w="5080" w:type="dxa"/>
+            <w:tcBorders>
+              <w:top w:val="nil"/>
+              <w:left w:val="nil"/>
+              <w:bottom w:val="single" w:sz="4" w:space="0" w:color="auto"/>
+              <w:right w:val="single" w:sz="4" w:space="0" w:color="auto"/>
+            </w:tcBorders>
+            <w:shd w:val="clear" w:color="000000" w:fill="FFFFFF"/>
+            <w:hideMark/>
+          </w:tcPr>
+          <w:p>
+            <w:pPr>
+              <w:rPr>
+                <w:rFonts w:eastAsia="Times New Roman" w:cs="Times New Roman"/>
+                <w:color w:val="273239"/>
+                <w:kern w:val="0"/>
+                <w:sz w:val="24"/>
+                <w:szCs w:val="24"/>
+                <w14:ligatures w14:val="none"/>
+              </w:rPr>
+            </w:pPr>
+            <w:r>
+              <w:rPr>
+                <w:rFonts w:eastAsia="Times New Roman" w:cs="Times New Roman"/>
+                <w:color w:val="273239"/>
+                <w:kern w:val="0"/>
+                <w:sz w:val="24"/>
+                <w:szCs w:val="24"/>
+                <w14:ligatures w14:val="none"/>
+              </w:rPr>
+              <w:t>Hiển thị danh sách ngắn thay vì chi tiết</w:t>
+            </w:r>
+          </w:p>
+        </w:tc>
+        <w:tc>
+          <w:tcPr>
+            <w:tcW w:w="1711" w:type="dxa"/>
+            <w:tcBorders>
+              <w:top w:val="nil"/>
+              <w:left w:val="nil"/>
+              <w:bottom w:val="single" w:sz="4" w:space="0" w:color="auto"/>
+              <w:right w:val="single" w:sz="4" w:space="0" w:color="auto"/>
+            </w:tcBorders>
+            <w:shd w:val="clear" w:color="000000" w:fill="FFFFFF"/>
+            <w:hideMark/>
+          </w:tcPr>
+          <w:p>
+            <w:pPr>
+              <w:rPr>
+                <w:rFonts w:eastAsia="Times New Roman" w:cs="Times New Roman"/>
+                <w:color w:val="273239"/>
+                <w:kern w:val="0"/>
+                <w:sz w:val="24"/>
+                <w:szCs w:val="24"/>
+                <w14:ligatures w14:val="none"/>
+              </w:rPr>
+            </w:pPr>
+            <w:r>
+              <w:rPr>
+                <w:rFonts w:eastAsia="Times New Roman" w:cs="Times New Roman"/>
+                <w:color w:val="273239"/>
+                <w:kern w:val="0"/>
+                <w:sz w:val="24"/>
+                <w:szCs w:val="24"/>
+                <w14:ligatures w14:val="none"/>
+              </w:rPr>
+              <w:t>ifconfig -s</w:t>
+            </w:r>
+          </w:p>
+        </w:tc>
+      </w:tr>
+      <w:tr>
+        <w:trPr>
+          <w:trHeight w:val="315"/>
+        </w:trPr>
+        <w:tc>
+          <w:tcPr>
+            <w:tcW w:w="2560" w:type="dxa"/>
+            <w:tcBorders>
+              <w:top w:val="nil"/>
+              <w:left w:val="single" w:sz="4" w:space="0" w:color="auto"/>
+              <w:bottom w:val="single" w:sz="4" w:space="0" w:color="auto"/>
+              <w:right w:val="single" w:sz="4" w:space="0" w:color="auto"/>
+            </w:tcBorders>
+            <w:shd w:val="clear" w:color="000000" w:fill="FFFFFF"/>
+            <w:hideMark/>
+          </w:tcPr>
+          <w:p>
+            <w:pPr>
+              <w:rPr>
+                <w:rFonts w:eastAsia="Times New Roman" w:cs="Times New Roman"/>
+                <w:b/>
+                <w:bCs/>
+                <w:color w:val="273239"/>
+                <w:kern w:val="0"/>
+                <w:sz w:val="24"/>
+                <w:szCs w:val="24"/>
+                <w14:ligatures w14:val="none"/>
+              </w:rPr>
+            </w:pPr>
+            <w:r>
+              <w:rPr>
+                <w:rFonts w:eastAsia="Times New Roman" w:cs="Times New Roman"/>
+                <w:b/>
+                <w:bCs/>
+                <w:color w:val="273239"/>
+                <w:kern w:val="0"/>
+                <w:sz w:val="24"/>
+                <w:szCs w:val="24"/>
+                <w14:ligatures w14:val="none"/>
+              </w:rPr>
+              <w:t>-v</w:t>
+            </w:r>
+          </w:p>
+        </w:tc>
+        <w:tc>
+          <w:tcPr>
+            <w:tcW w:w="5080" w:type="dxa"/>
+            <w:tcBorders>
+              <w:top w:val="nil"/>
+              <w:left w:val="nil"/>
+              <w:bottom w:val="single" w:sz="4" w:space="0" w:color="auto"/>
+              <w:right w:val="single" w:sz="4" w:space="0" w:color="auto"/>
+            </w:tcBorders>
+            <w:shd w:val="clear" w:color="000000" w:fill="FFFFFF"/>
+            <w:hideMark/>
+          </w:tcPr>
+          <w:p>
+            <w:pPr>
+              <w:rPr>
+                <w:rFonts w:eastAsia="Times New Roman" w:cs="Times New Roman"/>
+                <w:color w:val="273239"/>
+                <w:kern w:val="0"/>
+                <w:sz w:val="24"/>
+                <w:szCs w:val="24"/>
+                <w14:ligatures w14:val="none"/>
+              </w:rPr>
+            </w:pPr>
+            <w:r>
+              <w:rPr>
+                <w:rFonts w:eastAsia="Times New Roman" w:cs="Times New Roman"/>
+                <w:color w:val="273239"/>
+                <w:kern w:val="0"/>
+                <w:sz w:val="24"/>
+                <w:szCs w:val="24"/>
+                <w14:ligatures w14:val="none"/>
+              </w:rPr>
+              <w:t>Chạy lệnh ở chế độ chi tiết</w:t>
+            </w:r>
+          </w:p>
+        </w:tc>
+        <w:tc>
+          <w:tcPr>
+            <w:tcW w:w="1711" w:type="dxa"/>
+            <w:tcBorders>
+              <w:top w:val="nil"/>
+              <w:left w:val="nil"/>
+              <w:bottom w:val="single" w:sz="4" w:space="0" w:color="auto"/>
+              <w:right w:val="single" w:sz="4" w:space="0" w:color="auto"/>
+            </w:tcBorders>
+            <w:shd w:val="clear" w:color="000000" w:fill="FFFFFF"/>
+            <w:hideMark/>
+          </w:tcPr>
+          <w:p>
+            <w:pPr>
+              <w:rPr>
+                <w:rFonts w:eastAsia="Times New Roman" w:cs="Times New Roman"/>
+                <w:color w:val="273239"/>
+                <w:kern w:val="0"/>
+                <w:sz w:val="24"/>
+                <w:szCs w:val="24"/>
+                <w14:ligatures w14:val="none"/>
+              </w:rPr>
+            </w:pPr>
+            <w:r>
+              <w:rPr>
+                <w:rFonts w:eastAsia="Times New Roman" w:cs="Times New Roman"/>
+                <w:color w:val="273239"/>
+                <w:kern w:val="0"/>
+                <w:sz w:val="24"/>
+                <w:szCs w:val="24"/>
+                <w14:ligatures w14:val="none"/>
+              </w:rPr>
+              <w:t>ifconfig -v</w:t>
+            </w:r>
+          </w:p>
+        </w:tc>
+      </w:tr>
+      <w:tr>
+        <w:trPr>
+          <w:trHeight w:val="315"/>
+        </w:trPr>
+        <w:tc>
+          <w:tcPr>
+            <w:tcW w:w="2560" w:type="dxa"/>
+            <w:tcBorders>
+              <w:top w:val="nil"/>
+              <w:left w:val="single" w:sz="4" w:space="0" w:color="auto"/>
+              <w:bottom w:val="single" w:sz="4" w:space="0" w:color="auto"/>
+              <w:right w:val="single" w:sz="4" w:space="0" w:color="auto"/>
+            </w:tcBorders>
+            <w:shd w:val="clear" w:color="000000" w:fill="FFFFFF"/>
+            <w:hideMark/>
+          </w:tcPr>
+          <w:p>
+            <w:pPr>
+              <w:rPr>
+                <w:rFonts w:eastAsia="Times New Roman" w:cs="Times New Roman"/>
+                <w:b/>
+                <w:bCs/>
+                <w:color w:val="273239"/>
+                <w:kern w:val="0"/>
+                <w:sz w:val="24"/>
+                <w:szCs w:val="24"/>
+                <w14:ligatures w14:val="none"/>
+              </w:rPr>
+            </w:pPr>
+            <w:r>
+              <w:rPr>
+                <w:rFonts w:eastAsia="Times New Roman" w:cs="Times New Roman"/>
+                <w:b/>
+                <w:bCs/>
+                <w:color w:val="273239"/>
+                <w:kern w:val="0"/>
+                <w:sz w:val="24"/>
+                <w:szCs w:val="24"/>
+                <w14:ligatures w14:val="none"/>
+              </w:rPr>
+              <w:t>up</w:t>
+            </w:r>
+          </w:p>
+        </w:tc>
+        <w:tc>
+          <w:tcPr>
+            <w:tcW w:w="5080" w:type="dxa"/>
+            <w:tcBorders>
+              <w:top w:val="nil"/>
+              <w:left w:val="nil"/>
+              <w:bottom w:val="single" w:sz="4" w:space="0" w:color="auto"/>
+              <w:right w:val="single" w:sz="4" w:space="0" w:color="auto"/>
+            </w:tcBorders>
+            <w:shd w:val="clear" w:color="000000" w:fill="FFFFFF"/>
+            <w:hideMark/>
+          </w:tcPr>
+          <w:p>
+            <w:pPr>
+              <w:rPr>
+                <w:rFonts w:eastAsia="Times New Roman" w:cs="Times New Roman"/>
+                <w:color w:val="273239"/>
+                <w:kern w:val="0"/>
+                <w:sz w:val="24"/>
+                <w:szCs w:val="24"/>
+                <w14:ligatures w14:val="none"/>
+              </w:rPr>
+            </w:pPr>
+            <w:r>
+              <w:rPr>
+                <w:rFonts w:eastAsia="Times New Roman" w:cs="Times New Roman"/>
+                <w:color w:val="273239"/>
+                <w:kern w:val="0"/>
+                <w:sz w:val="24"/>
+                <w:szCs w:val="24"/>
+                <w14:ligatures w14:val="none"/>
+              </w:rPr>
+              <w:t>Kích hoạt trình điều khiển cho giao diện đã cho</w:t>
+            </w:r>
+          </w:p>
+        </w:tc>
+        <w:tc>
+          <w:tcPr>
+            <w:tcW w:w="1711" w:type="dxa"/>
+            <w:tcBorders>
+              <w:top w:val="nil"/>
+              <w:left w:val="nil"/>
+              <w:bottom w:val="single" w:sz="4" w:space="0" w:color="auto"/>
+              <w:right w:val="single" w:sz="4" w:space="0" w:color="auto"/>
+            </w:tcBorders>
+            <w:shd w:val="clear" w:color="000000" w:fill="FFFFFF"/>
+            <w:hideMark/>
+          </w:tcPr>
+          <w:p>
+            <w:pPr>
+              <w:rPr>
+                <w:rFonts w:eastAsia="Times New Roman" w:cs="Times New Roman"/>
+                <w:color w:val="273239"/>
+                <w:kern w:val="0"/>
+                <w:sz w:val="24"/>
+                <w:szCs w:val="24"/>
+                <w14:ligatures w14:val="none"/>
+              </w:rPr>
+            </w:pPr>
+            <w:r>
+              <w:rPr>
+                <w:rFonts w:eastAsia="Times New Roman" w:cs="Times New Roman"/>
+                <w:color w:val="273239"/>
+                <w:kern w:val="0"/>
+                <w:sz w:val="24"/>
+                <w:szCs w:val="24"/>
+                <w14:ligatures w14:val="none"/>
+              </w:rPr>
+              <w:t>ifconfig interface up</w:t>
+            </w:r>
+          </w:p>
+        </w:tc>
+      </w:tr>
+      <w:tr>
+        <w:trPr>
+          <w:trHeight w:val="315"/>
+        </w:trPr>
+        <w:tc>
+          <w:tcPr>
+            <w:tcW w:w="2560" w:type="dxa"/>
+            <w:tcBorders>
+              <w:top w:val="nil"/>
+              <w:left w:val="single" w:sz="4" w:space="0" w:color="auto"/>
+              <w:bottom w:val="single" w:sz="4" w:space="0" w:color="auto"/>
+              <w:right w:val="single" w:sz="4" w:space="0" w:color="auto"/>
+            </w:tcBorders>
+            <w:shd w:val="clear" w:color="000000" w:fill="FFFFFF"/>
+            <w:hideMark/>
+          </w:tcPr>
+          <w:p>
+            <w:pPr>
+              <w:rPr>
+                <w:rFonts w:eastAsia="Times New Roman" w:cs="Times New Roman"/>
+                <w:b/>
+                <w:bCs/>
+                <w:color w:val="273239"/>
+                <w:kern w:val="0"/>
+                <w:sz w:val="24"/>
+                <w:szCs w:val="24"/>
+                <w14:ligatures w14:val="none"/>
+              </w:rPr>
+            </w:pPr>
+            <w:r>
+              <w:rPr>
+                <w:rFonts w:eastAsia="Times New Roman" w:cs="Times New Roman"/>
+                <w:b/>
+                <w:bCs/>
+                <w:color w:val="273239"/>
+                <w:kern w:val="0"/>
+                <w:sz w:val="24"/>
+                <w:szCs w:val="24"/>
+                <w14:ligatures w14:val="none"/>
+              </w:rPr>
+              <w:t>down</w:t>
+            </w:r>
+          </w:p>
+        </w:tc>
+        <w:tc>
+          <w:tcPr>
+            <w:tcW w:w="5080" w:type="dxa"/>
+            <w:tcBorders>
+              <w:top w:val="nil"/>
+              <w:left w:val="nil"/>
+              <w:bottom w:val="single" w:sz="4" w:space="0" w:color="auto"/>
+              <w:right w:val="single" w:sz="4" w:space="0" w:color="auto"/>
+            </w:tcBorders>
+            <w:shd w:val="clear" w:color="000000" w:fill="FFFFFF"/>
+            <w:hideMark/>
+          </w:tcPr>
+          <w:p>
+            <w:pPr>
+              <w:rPr>
+                <w:rFonts w:eastAsia="Times New Roman" w:cs="Times New Roman"/>
+                <w:color w:val="273239"/>
+                <w:kern w:val="0"/>
+                <w:sz w:val="24"/>
+                <w:szCs w:val="24"/>
+                <w14:ligatures w14:val="none"/>
+              </w:rPr>
+            </w:pPr>
+            <w:r>
+              <w:rPr>
+                <w:rFonts w:eastAsia="Times New Roman" w:cs="Times New Roman"/>
+                <w:color w:val="273239"/>
+                <w:kern w:val="0"/>
+                <w:sz w:val="24"/>
+                <w:szCs w:val="24"/>
+                <w14:ligatures w14:val="none"/>
+              </w:rPr>
+              <w:t>Vô hiệu hóa trình điều khiển cho giao diện đã cho</w:t>
+            </w:r>
+          </w:p>
+        </w:tc>
+        <w:tc>
+          <w:tcPr>
+            <w:tcW w:w="1711" w:type="dxa"/>
+            <w:tcBorders>
+              <w:top w:val="nil"/>
+              <w:left w:val="nil"/>
+              <w:bottom w:val="single" w:sz="4" w:space="0" w:color="auto"/>
+              <w:right w:val="single" w:sz="4" w:space="0" w:color="auto"/>
+            </w:tcBorders>
+            <w:shd w:val="clear" w:color="000000" w:fill="FFFFFF"/>
+            <w:hideMark/>
+          </w:tcPr>
+          <w:p>
+            <w:pPr>
+              <w:rPr>
+                <w:rFonts w:eastAsia="Times New Roman" w:cs="Times New Roman"/>
+                <w:color w:val="273239"/>
+                <w:kern w:val="0"/>
+                <w:sz w:val="24"/>
+                <w:szCs w:val="24"/>
+                <w14:ligatures w14:val="none"/>
+              </w:rPr>
+            </w:pPr>
+            <w:r>
+              <w:rPr>
+                <w:rFonts w:eastAsia="Times New Roman" w:cs="Times New Roman"/>
+                <w:color w:val="273239"/>
+                <w:kern w:val="0"/>
+                <w:sz w:val="24"/>
+                <w:szCs w:val="24"/>
+                <w14:ligatures w14:val="none"/>
+              </w:rPr>
+              <w:t>ifconfig interface down</w:t>
+            </w:r>
+          </w:p>
+        </w:tc>
+      </w:tr>
+      <w:tr>
+        <w:trPr>
+          <w:trHeight w:val="630"/>
+        </w:trPr>
+        <w:tc>
+          <w:tcPr>
+            <w:tcW w:w="2560" w:type="dxa"/>
+            <w:tcBorders>
+              <w:top w:val="nil"/>
+              <w:left w:val="single" w:sz="4" w:space="0" w:color="auto"/>
+              <w:bottom w:val="single" w:sz="4" w:space="0" w:color="auto"/>
+              <w:right w:val="single" w:sz="4" w:space="0" w:color="auto"/>
+            </w:tcBorders>
+            <w:shd w:val="clear" w:color="000000" w:fill="FFFFFF"/>
+            <w:hideMark/>
+          </w:tcPr>
+          <w:p>
+            <w:pPr>
+              <w:rPr>
+                <w:rFonts w:eastAsia="Times New Roman" w:cs="Times New Roman"/>
+                <w:b/>
+                <w:bCs/>
+                <w:color w:val="273239"/>
+                <w:kern w:val="0"/>
+                <w:sz w:val="24"/>
+                <w:szCs w:val="24"/>
+                <w14:ligatures w14:val="none"/>
+              </w:rPr>
+            </w:pPr>
+            <w:r>
+              <w:rPr>
+                <w:rFonts w:eastAsia="Times New Roman" w:cs="Times New Roman"/>
+                <w:b/>
+                <w:bCs/>
+                <w:color w:val="273239"/>
+                <w:kern w:val="0"/>
+                <w:sz w:val="24"/>
+                <w:szCs w:val="24"/>
+                <w14:ligatures w14:val="none"/>
+              </w:rPr>
+              <w:t>add addr/prefixlen</w:t>
+            </w:r>
+          </w:p>
+        </w:tc>
+        <w:tc>
+          <w:tcPr>
+            <w:tcW w:w="5080" w:type="dxa"/>
+            <w:tcBorders>
+              <w:top w:val="nil"/>
+              <w:left w:val="nil"/>
+              <w:bottom w:val="single" w:sz="4" w:space="0" w:color="auto"/>
+              <w:right w:val="single" w:sz="4" w:space="0" w:color="auto"/>
+            </w:tcBorders>
+            <w:shd w:val="clear" w:color="000000" w:fill="FFFFFF"/>
+            <w:hideMark/>
+          </w:tcPr>
+          <w:p>
+            <w:pPr>
+              <w:rPr>
+                <w:rFonts w:eastAsia="Times New Roman" w:cs="Times New Roman"/>
+                <w:color w:val="273239"/>
+                <w:kern w:val="0"/>
+                <w:sz w:val="24"/>
+                <w:szCs w:val="24"/>
+                <w14:ligatures w14:val="none"/>
+              </w:rPr>
+            </w:pPr>
+            <w:r>
+              <w:rPr>
+                <w:rFonts w:eastAsia="Times New Roman" w:cs="Times New Roman"/>
+                <w:color w:val="273239"/>
+                <w:kern w:val="0"/>
+                <w:sz w:val="24"/>
+                <w:szCs w:val="24"/>
+                <w14:ligatures w14:val="none"/>
+              </w:rPr>
+              <w:t>Thêm địa chỉ IPv6 vào giao diện</w:t>
+            </w:r>
+          </w:p>
+        </w:tc>
+        <w:tc>
+          <w:tcPr>
+            <w:tcW w:w="1711" w:type="dxa"/>
+            <w:tcBorders>
+              <w:top w:val="nil"/>
+              <w:left w:val="nil"/>
+              <w:bottom w:val="single" w:sz="4" w:space="0" w:color="auto"/>
+              <w:right w:val="single" w:sz="4" w:space="0" w:color="auto"/>
+            </w:tcBorders>
+            <w:shd w:val="clear" w:color="000000" w:fill="FFFFFF"/>
+            <w:hideMark/>
+          </w:tcPr>
+          <w:p>
+            <w:pPr>
+              <w:rPr>
+                <w:rFonts w:eastAsia="Times New Roman" w:cs="Times New Roman"/>
+                <w:color w:val="273239"/>
+                <w:kern w:val="0"/>
+                <w:sz w:val="24"/>
+                <w:szCs w:val="24"/>
+                <w14:ligatures w14:val="none"/>
+              </w:rPr>
+            </w:pPr>
+            <w:r>
+              <w:rPr>
+                <w:rFonts w:eastAsia="Times New Roman" w:cs="Times New Roman"/>
+                <w:color w:val="273239"/>
+                <w:kern w:val="0"/>
+                <w:sz w:val="24"/>
+                <w:szCs w:val="24"/>
+                <w14:ligatures w14:val="none"/>
+              </w:rPr>
+              <w:t>ifconfig interface add addr/prefixlen</w:t>
+            </w:r>
+          </w:p>
+        </w:tc>
+      </w:tr>
+      <w:tr>
+        <w:trPr>
+          <w:trHeight w:val="630"/>
+        </w:trPr>
+        <w:tc>
+          <w:tcPr>
+            <w:tcW w:w="2560" w:type="dxa"/>
+            <w:tcBorders>
+              <w:top w:val="nil"/>
+              <w:left w:val="single" w:sz="4" w:space="0" w:color="auto"/>
+              <w:bottom w:val="single" w:sz="4" w:space="0" w:color="auto"/>
+              <w:right w:val="single" w:sz="4" w:space="0" w:color="auto"/>
+            </w:tcBorders>
+            <w:shd w:val="clear" w:color="000000" w:fill="FFFFFF"/>
+            <w:hideMark/>
+          </w:tcPr>
+          <w:p>
+            <w:pPr>
+              <w:rPr>
+                <w:rFonts w:eastAsia="Times New Roman" w:cs="Times New Roman"/>
+                <w:b/>
+                <w:bCs/>
+                <w:color w:val="273239"/>
+                <w:kern w:val="0"/>
+                <w:sz w:val="24"/>
+                <w:szCs w:val="24"/>
+                <w14:ligatures w14:val="none"/>
+              </w:rPr>
+            </w:pPr>
+            <w:r>
+              <w:rPr>
+                <w:rFonts w:eastAsia="Times New Roman" w:cs="Times New Roman"/>
+                <w:b/>
+                <w:bCs/>
+                <w:color w:val="273239"/>
+                <w:kern w:val="0"/>
+                <w:sz w:val="24"/>
+                <w:szCs w:val="24"/>
+                <w14:ligatures w14:val="none"/>
+              </w:rPr>
+              <w:t>del addr/prefixlen</w:t>
+            </w:r>
+          </w:p>
+        </w:tc>
+        <w:tc>
+          <w:tcPr>
+            <w:tcW w:w="5080" w:type="dxa"/>
+            <w:tcBorders>
+              <w:top w:val="nil"/>
+              <w:left w:val="nil"/>
+              <w:bottom w:val="single" w:sz="4" w:space="0" w:color="auto"/>
+              <w:right w:val="single" w:sz="4" w:space="0" w:color="auto"/>
+            </w:tcBorders>
+            <w:shd w:val="clear" w:color="000000" w:fill="FFFFFF"/>
+            <w:hideMark/>
+          </w:tcPr>
+          <w:p>
+            <w:pPr>
+              <w:rPr>
+                <w:rFonts w:eastAsia="Times New Roman" w:cs="Times New Roman"/>
+                <w:color w:val="273239"/>
+                <w:kern w:val="0"/>
+                <w:sz w:val="24"/>
+                <w:szCs w:val="24"/>
+                <w14:ligatures w14:val="none"/>
+              </w:rPr>
+            </w:pPr>
+            <w:r>
+              <w:rPr>
+                <w:rFonts w:eastAsia="Times New Roman" w:cs="Times New Roman"/>
+                <w:color w:val="273239"/>
+                <w:kern w:val="0"/>
+                <w:sz w:val="24"/>
+                <w:szCs w:val="24"/>
+                <w14:ligatures w14:val="none"/>
+              </w:rPr>
+              <w:t>Xóa địa chỉ IPv6 khỏi giao diện</w:t>
+            </w:r>
+          </w:p>
+        </w:tc>
+        <w:tc>
+          <w:tcPr>
+            <w:tcW w:w="1711" w:type="dxa"/>
+            <w:tcBorders>
+              <w:top w:val="nil"/>
+              <w:left w:val="nil"/>
+              <w:bottom w:val="single" w:sz="4" w:space="0" w:color="auto"/>
+              <w:right w:val="single" w:sz="4" w:space="0" w:color="auto"/>
+            </w:tcBorders>
+            <w:shd w:val="clear" w:color="000000" w:fill="FFFFFF"/>
+            <w:hideMark/>
+          </w:tcPr>
+          <w:p>
+            <w:pPr>
+              <w:rPr>
+                <w:rFonts w:eastAsia="Times New Roman" w:cs="Times New Roman"/>
+                <w:color w:val="273239"/>
+                <w:kern w:val="0"/>
+                <w:sz w:val="24"/>
+                <w:szCs w:val="24"/>
+                <w14:ligatures w14:val="none"/>
+              </w:rPr>
+            </w:pPr>
+            <w:r>
+              <w:rPr>
+                <w:rFonts w:eastAsia="Times New Roman" w:cs="Times New Roman"/>
+                <w:color w:val="273239"/>
+                <w:kern w:val="0"/>
+                <w:sz w:val="24"/>
+                <w:szCs w:val="24"/>
+                <w14:ligatures w14:val="none"/>
+              </w:rPr>
+              <w:t>ifconfig interface del addr/prefixlen</w:t>
+            </w:r>
+          </w:p>
+        </w:tc>
+      </w:tr>
+      <w:tr>
+        <w:trPr>
+          <w:trHeight w:val="630"/>
+        </w:trPr>
+        <w:tc>
+          <w:tcPr>
+            <w:tcW w:w="2560" w:type="dxa"/>
+            <w:tcBorders>
+              <w:top w:val="nil"/>
+              <w:left w:val="single" w:sz="4" w:space="0" w:color="auto"/>
+              <w:bottom w:val="single" w:sz="4" w:space="0" w:color="auto"/>
+              <w:right w:val="single" w:sz="4" w:space="0" w:color="auto"/>
+            </w:tcBorders>
+            <w:shd w:val="clear" w:color="000000" w:fill="FFFFFF"/>
+            <w:hideMark/>
+          </w:tcPr>
+          <w:p>
+            <w:pPr>
+              <w:rPr>
+                <w:rFonts w:eastAsia="Times New Roman" w:cs="Times New Roman"/>
+                <w:b/>
+                <w:bCs/>
+                <w:color w:val="273239"/>
+                <w:kern w:val="0"/>
+                <w:sz w:val="24"/>
+                <w:szCs w:val="24"/>
+                <w14:ligatures w14:val="none"/>
+              </w:rPr>
+            </w:pPr>
+            <w:r>
+              <w:rPr>
+                <w:rFonts w:eastAsia="Times New Roman" w:cs="Times New Roman"/>
+                <w:b/>
+                <w:bCs/>
+                <w:color w:val="273239"/>
+                <w:kern w:val="0"/>
+                <w:sz w:val="24"/>
+                <w:szCs w:val="24"/>
+                <w14:ligatures w14:val="none"/>
+              </w:rPr>
+              <w:t>[-]arp</w:t>
+            </w:r>
+          </w:p>
+        </w:tc>
+        <w:tc>
+          <w:tcPr>
+            <w:tcW w:w="5080" w:type="dxa"/>
+            <w:tcBorders>
+              <w:top w:val="nil"/>
+              <w:left w:val="nil"/>
+              <w:bottom w:val="single" w:sz="4" w:space="0" w:color="auto"/>
+              <w:right w:val="single" w:sz="4" w:space="0" w:color="auto"/>
+            </w:tcBorders>
+            <w:shd w:val="clear" w:color="000000" w:fill="FFFFFF"/>
+            <w:hideMark/>
+          </w:tcPr>
+          <w:p>
+            <w:pPr>
+              <w:rPr>
+                <w:rFonts w:eastAsia="Times New Roman" w:cs="Times New Roman"/>
+                <w:color w:val="273239"/>
+                <w:kern w:val="0"/>
+                <w:sz w:val="24"/>
+                <w:szCs w:val="24"/>
+                <w14:ligatures w14:val="none"/>
+              </w:rPr>
+            </w:pPr>
+            <w:r>
+              <w:rPr>
+                <w:rFonts w:eastAsia="Times New Roman" w:cs="Times New Roman"/>
+                <w:color w:val="273239"/>
+                <w:kern w:val="0"/>
+                <w:sz w:val="24"/>
+                <w:szCs w:val="24"/>
+                <w14:ligatures w14:val="none"/>
+              </w:rPr>
+              <w:t>Bật/tắt việc sử dụng giao thức ARP trên một giao diện</w:t>
+            </w:r>
+          </w:p>
+        </w:tc>
+        <w:tc>
+          <w:tcPr>
+            <w:tcW w:w="1711" w:type="dxa"/>
+            <w:tcBorders>
+              <w:top w:val="nil"/>
+              <w:left w:val="nil"/>
+              <w:bottom w:val="single" w:sz="4" w:space="0" w:color="auto"/>
+              <w:right w:val="single" w:sz="4" w:space="0" w:color="auto"/>
+            </w:tcBorders>
+            <w:shd w:val="clear" w:color="000000" w:fill="FFFFFF"/>
+            <w:hideMark/>
+          </w:tcPr>
+          <w:p>
+            <w:pPr>
+              <w:rPr>
+                <w:rFonts w:eastAsia="Times New Roman" w:cs="Times New Roman"/>
+                <w:color w:val="273239"/>
+                <w:kern w:val="0"/>
+                <w:sz w:val="24"/>
+                <w:szCs w:val="24"/>
+                <w14:ligatures w14:val="none"/>
+              </w:rPr>
+            </w:pPr>
+            <w:r>
+              <w:rPr>
+                <w:rFonts w:eastAsia="Times New Roman" w:cs="Times New Roman"/>
+                <w:color w:val="273239"/>
+                <w:kern w:val="0"/>
+                <w:sz w:val="24"/>
+                <w:szCs w:val="24"/>
+                <w14:ligatures w14:val="none"/>
+              </w:rPr>
+              <w:t>ifconfig interface [-]arp</w:t>
+            </w:r>
+          </w:p>
+        </w:tc>
+      </w:tr>
+      <w:tr>
+        <w:trPr>
+          <w:trHeight w:val="315"/>
+        </w:trPr>
+        <w:tc>
+          <w:tcPr>
+            <w:tcW w:w="2560" w:type="dxa"/>
+            <w:tcBorders>
+              <w:top w:val="nil"/>
+              <w:left w:val="single" w:sz="4" w:space="0" w:color="auto"/>
+              <w:bottom w:val="single" w:sz="4" w:space="0" w:color="auto"/>
+              <w:right w:val="single" w:sz="4" w:space="0" w:color="auto"/>
+            </w:tcBorders>
+            <w:shd w:val="clear" w:color="000000" w:fill="FFFFFF"/>
+            <w:hideMark/>
+          </w:tcPr>
+          <w:p>
+            <w:pPr>
+              <w:rPr>
+                <w:rFonts w:eastAsia="Times New Roman" w:cs="Times New Roman"/>
+                <w:b/>
+                <w:bCs/>
+                <w:color w:val="273239"/>
+                <w:kern w:val="0"/>
+                <w:sz w:val="24"/>
+                <w:szCs w:val="24"/>
+                <w14:ligatures w14:val="none"/>
+              </w:rPr>
+            </w:pPr>
+            <w:r>
+              <w:rPr>
+                <w:rFonts w:eastAsia="Times New Roman" w:cs="Times New Roman"/>
+                <w:b/>
+                <w:bCs/>
+                <w:color w:val="273239"/>
+                <w:kern w:val="0"/>
+                <w:sz w:val="24"/>
+                <w:szCs w:val="24"/>
+                <w14:ligatures w14:val="none"/>
+              </w:rPr>
+              <w:t>[-]promisc</w:t>
+            </w:r>
+          </w:p>
+        </w:tc>
+        <w:tc>
+          <w:tcPr>
+            <w:tcW w:w="5080" w:type="dxa"/>
+            <w:tcBorders>
+              <w:top w:val="nil"/>
+              <w:left w:val="nil"/>
+              <w:bottom w:val="single" w:sz="4" w:space="0" w:color="auto"/>
+              <w:right w:val="single" w:sz="4" w:space="0" w:color="auto"/>
+            </w:tcBorders>
+            <w:shd w:val="clear" w:color="000000" w:fill="FFFFFF"/>
+            <w:hideMark/>
+          </w:tcPr>
+          <w:p>
+            <w:pPr>
+              <w:rPr>
+                <w:rFonts w:eastAsia="Times New Roman" w:cs="Times New Roman"/>
+                <w:color w:val="273239"/>
+                <w:kern w:val="0"/>
+                <w:sz w:val="24"/>
+                <w:szCs w:val="24"/>
+                <w14:ligatures w14:val="none"/>
+              </w:rPr>
+            </w:pPr>
+            <w:r>
+              <w:rPr>
+                <w:rFonts w:eastAsia="Times New Roman" w:cs="Times New Roman"/>
+                <w:color w:val="273239"/>
+                <w:kern w:val="0"/>
+                <w:sz w:val="24"/>
+                <w:szCs w:val="24"/>
+                <w14:ligatures w14:val="none"/>
+              </w:rPr>
+              <w:t>Bật/tắt chế độ hỗn tạp trên giao diện</w:t>
+            </w:r>
+          </w:p>
+        </w:tc>
+        <w:tc>
+          <w:tcPr>
+            <w:tcW w:w="1711" w:type="dxa"/>
+            <w:tcBorders>
+              <w:top w:val="nil"/>
+              <w:left w:val="nil"/>
+              <w:bottom w:val="single" w:sz="4" w:space="0" w:color="auto"/>
+              <w:right w:val="single" w:sz="4" w:space="0" w:color="auto"/>
+            </w:tcBorders>
+            <w:shd w:val="clear" w:color="000000" w:fill="FFFFFF"/>
+            <w:hideMark/>
+          </w:tcPr>
+          <w:p>
+            <w:pPr>
+              <w:rPr>
+                <w:rFonts w:eastAsia="Times New Roman" w:cs="Times New Roman"/>
+                <w:color w:val="273239"/>
+                <w:kern w:val="0"/>
+                <w:sz w:val="24"/>
+                <w:szCs w:val="24"/>
+                <w14:ligatures w14:val="none"/>
+              </w:rPr>
+            </w:pPr>
+            <w:r>
+              <w:rPr>
+                <w:rFonts w:eastAsia="Times New Roman" w:cs="Times New Roman"/>
+                <w:color w:val="273239"/>
+                <w:kern w:val="0"/>
+                <w:sz w:val="24"/>
+                <w:szCs w:val="24"/>
+                <w14:ligatures w14:val="none"/>
+              </w:rPr>
+              <w:t>ifconfig interface [-]promisc</w:t>
+            </w:r>
+          </w:p>
+        </w:tc>
+      </w:tr>
+      <w:tr>
+        <w:trPr>
+          <w:trHeight w:val="315"/>
+        </w:trPr>
+        <w:tc>
+          <w:tcPr>
+            <w:tcW w:w="2560" w:type="dxa"/>
+            <w:tcBorders>
+              <w:top w:val="nil"/>
+              <w:left w:val="single" w:sz="4" w:space="0" w:color="auto"/>
+              <w:bottom w:val="single" w:sz="4" w:space="0" w:color="auto"/>
+              <w:right w:val="single" w:sz="4" w:space="0" w:color="auto"/>
+            </w:tcBorders>
+            <w:shd w:val="clear" w:color="000000" w:fill="FFFFFF"/>
+            <w:hideMark/>
+          </w:tcPr>
+          <w:p>
+            <w:pPr>
+              <w:rPr>
+                <w:rFonts w:eastAsia="Times New Roman" w:cs="Times New Roman"/>
+                <w:b/>
+                <w:bCs/>
+                <w:color w:val="273239"/>
+                <w:kern w:val="0"/>
+                <w:sz w:val="24"/>
+                <w:szCs w:val="24"/>
+                <w14:ligatures w14:val="none"/>
+              </w:rPr>
+            </w:pPr>
+            <w:r>
+              <w:rPr>
+                <w:rFonts w:eastAsia="Times New Roman" w:cs="Times New Roman"/>
+                <w:b/>
+                <w:bCs/>
+                <w:color w:val="273239"/>
+                <w:kern w:val="0"/>
+                <w:sz w:val="24"/>
+                <w:szCs w:val="24"/>
+                <w14:ligatures w14:val="none"/>
+              </w:rPr>
+              <w:t>[-]allmulti</w:t>
+            </w:r>
+          </w:p>
+        </w:tc>
+        <w:tc>
+          <w:tcPr>
+            <w:tcW w:w="5080" w:type="dxa"/>
+            <w:tcBorders>
+              <w:top w:val="nil"/>
+              <w:left w:val="nil"/>
+              <w:bottom w:val="single" w:sz="4" w:space="0" w:color="auto"/>
+              <w:right w:val="single" w:sz="4" w:space="0" w:color="auto"/>
+            </w:tcBorders>
+            <w:shd w:val="clear" w:color="000000" w:fill="FFFFFF"/>
+            <w:hideMark/>
+          </w:tcPr>
+          <w:p>
+            <w:pPr>
+              <w:rPr>
+                <w:rFonts w:eastAsia="Times New Roman" w:cs="Times New Roman"/>
+                <w:color w:val="273239"/>
+                <w:kern w:val="0"/>
+                <w:sz w:val="24"/>
+                <w:szCs w:val="24"/>
+                <w14:ligatures w14:val="none"/>
+              </w:rPr>
+            </w:pPr>
+            <w:r>
+              <w:rPr>
+                <w:rFonts w:eastAsia="Times New Roman" w:cs="Times New Roman"/>
+                <w:color w:val="273239"/>
+                <w:kern w:val="0"/>
+                <w:sz w:val="24"/>
+                <w:szCs w:val="24"/>
+                <w14:ligatures w14:val="none"/>
+              </w:rPr>
+              <w:t>Bật/tắt chế độ đa hướng cho một giao diện</w:t>
+            </w:r>
+          </w:p>
+        </w:tc>
+        <w:tc>
+          <w:tcPr>
+            <w:tcW w:w="1711" w:type="dxa"/>
+            <w:tcBorders>
+              <w:top w:val="nil"/>
+              <w:left w:val="nil"/>
+              <w:bottom w:val="single" w:sz="4" w:space="0" w:color="auto"/>
+              <w:right w:val="single" w:sz="4" w:space="0" w:color="auto"/>
+            </w:tcBorders>
+            <w:shd w:val="clear" w:color="000000" w:fill="FFFFFF"/>
+            <w:hideMark/>
+          </w:tcPr>
+          <w:p>
+            <w:pPr>
+              <w:rPr>
+                <w:rFonts w:eastAsia="Times New Roman" w:cs="Times New Roman"/>
+                <w:color w:val="273239"/>
+                <w:kern w:val="0"/>
+                <w:sz w:val="24"/>
+                <w:szCs w:val="24"/>
+                <w14:ligatures w14:val="none"/>
+              </w:rPr>
+            </w:pPr>
+            <w:r>
+              <w:rPr>
+                <w:rFonts w:eastAsia="Times New Roman" w:cs="Times New Roman"/>
+                <w:color w:val="273239"/>
+                <w:kern w:val="0"/>
+                <w:sz w:val="24"/>
+                <w:szCs w:val="24"/>
+                <w14:ligatures w14:val="none"/>
+              </w:rPr>
+              <w:t>ifconfig interface [-]allmulti</w:t>
+            </w:r>
+          </w:p>
+        </w:tc>
+      </w:tr>
+      <w:tr>
+        <w:trPr>
+          <w:trHeight w:val="630"/>
+        </w:trPr>
+        <w:tc>
+          <w:tcPr>
+            <w:tcW w:w="2560" w:type="dxa"/>
+            <w:tcBorders>
+              <w:top w:val="nil"/>
+              <w:left w:val="single" w:sz="4" w:space="0" w:color="auto"/>
+              <w:bottom w:val="single" w:sz="4" w:space="0" w:color="auto"/>
+              <w:right w:val="single" w:sz="4" w:space="0" w:color="auto"/>
+            </w:tcBorders>
+            <w:shd w:val="clear" w:color="000000" w:fill="FFFFFF"/>
+            <w:hideMark/>
+          </w:tcPr>
+          <w:p>
+            <w:pPr>
+              <w:rPr>
+                <w:rFonts w:eastAsia="Times New Roman" w:cs="Times New Roman"/>
+                <w:b/>
+                <w:bCs/>
+                <w:color w:val="273239"/>
+                <w:kern w:val="0"/>
+                <w:sz w:val="24"/>
+                <w:szCs w:val="24"/>
+                <w14:ligatures w14:val="none"/>
+              </w:rPr>
+            </w:pPr>
+            <w:r>
+              <w:rPr>
+                <w:rFonts w:eastAsia="Times New Roman" w:cs="Times New Roman"/>
+                <w:b/>
+                <w:bCs/>
+                <w:color w:val="273239"/>
+                <w:kern w:val="0"/>
+                <w:sz w:val="24"/>
+                <w:szCs w:val="24"/>
+                <w14:ligatures w14:val="none"/>
+              </w:rPr>
+              <w:t>mtu N</w:t>
+            </w:r>
+          </w:p>
+        </w:tc>
+        <w:tc>
+          <w:tcPr>
+            <w:tcW w:w="5080" w:type="dxa"/>
+            <w:tcBorders>
+              <w:top w:val="nil"/>
+              <w:left w:val="nil"/>
+              <w:bottom w:val="single" w:sz="4" w:space="0" w:color="auto"/>
+              <w:right w:val="single" w:sz="4" w:space="0" w:color="auto"/>
+            </w:tcBorders>
+            <w:shd w:val="clear" w:color="000000" w:fill="FFFFFF"/>
+            <w:hideMark/>
+          </w:tcPr>
+          <w:p>
+            <w:pPr>
+              <w:rPr>
+                <w:rFonts w:eastAsia="Times New Roman" w:cs="Times New Roman"/>
+                <w:color w:val="273239"/>
+                <w:kern w:val="0"/>
+                <w:sz w:val="24"/>
+                <w:szCs w:val="24"/>
+                <w14:ligatures w14:val="none"/>
+              </w:rPr>
+            </w:pPr>
+            <w:r>
+              <w:rPr>
+                <w:rFonts w:eastAsia="Times New Roman" w:cs="Times New Roman"/>
+                <w:color w:val="273239"/>
+                <w:kern w:val="0"/>
+                <w:sz w:val="24"/>
+                <w:szCs w:val="24"/>
+                <w14:ligatures w14:val="none"/>
+              </w:rPr>
+              <w:t>Đặt Đơn vị truyền tải tối đa (MTU)</w:t>
+            </w:r>
+          </w:p>
+        </w:tc>
+        <w:tc>
+          <w:tcPr>
+            <w:tcW w:w="1711" w:type="dxa"/>
+            <w:tcBorders>
+              <w:top w:val="nil"/>
+              <w:left w:val="nil"/>
+              <w:bottom w:val="single" w:sz="4" w:space="0" w:color="auto"/>
+              <w:right w:val="single" w:sz="4" w:space="0" w:color="auto"/>
+            </w:tcBorders>
+            <w:shd w:val="clear" w:color="000000" w:fill="FFFFFF"/>
+            <w:hideMark/>
+          </w:tcPr>
+          <w:p>
+            <w:pPr>
+              <w:rPr>
+                <w:rFonts w:eastAsia="Times New Roman" w:cs="Times New Roman"/>
+                <w:color w:val="273239"/>
+                <w:kern w:val="0"/>
+                <w:sz w:val="24"/>
+                <w:szCs w:val="24"/>
+                <w14:ligatures w14:val="none"/>
+              </w:rPr>
+            </w:pPr>
+            <w:r>
+              <w:rPr>
+                <w:rFonts w:eastAsia="Times New Roman" w:cs="Times New Roman"/>
+                <w:color w:val="273239"/>
+                <w:kern w:val="0"/>
+                <w:sz w:val="24"/>
+                <w:szCs w:val="24"/>
+                <w14:ligatures w14:val="none"/>
+              </w:rPr>
+              <w:t>ifconfig interface mtusize size</w:t>
+            </w:r>
+          </w:p>
+        </w:tc>
+      </w:tr>
+      <w:tr>
+        <w:trPr>
+          <w:trHeight w:val="315"/>
+        </w:trPr>
+        <w:tc>
+          <w:tcPr>
+            <w:tcW w:w="2560" w:type="dxa"/>
+            <w:tcBorders>
+              <w:top w:val="nil"/>
+              <w:left w:val="single" w:sz="4" w:space="0" w:color="auto"/>
+              <w:bottom w:val="single" w:sz="4" w:space="0" w:color="auto"/>
+              <w:right w:val="single" w:sz="4" w:space="0" w:color="auto"/>
+            </w:tcBorders>
+            <w:shd w:val="clear" w:color="000000" w:fill="FFFFFF"/>
+            <w:hideMark/>
+          </w:tcPr>
+          <w:p>
+            <w:pPr>
+              <w:rPr>
+                <w:rFonts w:eastAsia="Times New Roman" w:cs="Times New Roman"/>
+                <w:b/>
+                <w:bCs/>
+                <w:color w:val="273239"/>
+                <w:kern w:val="0"/>
+                <w:sz w:val="24"/>
+                <w:szCs w:val="24"/>
+                <w14:ligatures w14:val="none"/>
+              </w:rPr>
+            </w:pPr>
+            <w:r>
+              <w:rPr>
+                <w:rFonts w:eastAsia="Times New Roman" w:cs="Times New Roman"/>
+                <w:b/>
+                <w:bCs/>
+                <w:color w:val="273239"/>
+                <w:kern w:val="0"/>
+                <w:sz w:val="24"/>
+                <w:szCs w:val="24"/>
+                <w14:ligatures w14:val="none"/>
+              </w:rPr>
+              <w:t>–help</w:t>
+            </w:r>
+          </w:p>
+        </w:tc>
+        <w:tc>
+          <w:tcPr>
+            <w:tcW w:w="5080" w:type="dxa"/>
+            <w:tcBorders>
+              <w:top w:val="nil"/>
+              <w:left w:val="nil"/>
+              <w:bottom w:val="single" w:sz="4" w:space="0" w:color="auto"/>
+              <w:right w:val="single" w:sz="4" w:space="0" w:color="auto"/>
+            </w:tcBorders>
+            <w:shd w:val="clear" w:color="000000" w:fill="FFFFFF"/>
+            <w:hideMark/>
+          </w:tcPr>
+          <w:p>
+            <w:pPr>
+              <w:rPr>
+                <w:rFonts w:eastAsia="Times New Roman" w:cs="Times New Roman"/>
+                <w:color w:val="273239"/>
+                <w:kern w:val="0"/>
+                <w:sz w:val="24"/>
+                <w:szCs w:val="24"/>
+                <w14:ligatures w14:val="none"/>
+              </w:rPr>
+            </w:pPr>
+            <w:r>
+              <w:rPr>
+                <w:rFonts w:eastAsia="Times New Roman" w:cs="Times New Roman"/>
+                <w:color w:val="273239"/>
+                <w:kern w:val="0"/>
+                <w:sz w:val="24"/>
+                <w:szCs w:val="24"/>
+                <w14:ligatures w14:val="none"/>
+              </w:rPr>
+              <w:t>Hiển thị trợ giúp liên quan đến lệnh ifconfig</w:t>
+            </w:r>
+          </w:p>
+        </w:tc>
+        <w:tc>
+          <w:tcPr>
+            <w:tcW w:w="1711" w:type="dxa"/>
+            <w:tcBorders>
+              <w:top w:val="nil"/>
+              <w:left w:val="nil"/>
+              <w:bottom w:val="single" w:sz="4" w:space="0" w:color="auto"/>
+              <w:right w:val="single" w:sz="4" w:space="0" w:color="auto"/>
+            </w:tcBorders>
+            <w:shd w:val="clear" w:color="000000" w:fill="FFFFFF"/>
+            <w:hideMark/>
+          </w:tcPr>
+          <w:p>
+            <w:pPr>
+              <w:rPr>
+                <w:rFonts w:eastAsia="Times New Roman" w:cs="Times New Roman"/>
+                <w:color w:val="273239"/>
+                <w:kern w:val="0"/>
+                <w:sz w:val="24"/>
+                <w:szCs w:val="24"/>
+                <w14:ligatures w14:val="none"/>
+              </w:rPr>
+            </w:pPr>
+            <w:r>
+              <w:rPr>
+                <w:rFonts w:eastAsia="Times New Roman" w:cs="Times New Roman"/>
+                <w:color w:val="273239"/>
+                <w:kern w:val="0"/>
+                <w:sz w:val="24"/>
+                <w:szCs w:val="24"/>
+                <w14:ligatures w14:val="none"/>
+              </w:rPr>
+              <w:t>ifconfig –help</w:t>
+            </w:r>
+          </w:p>
+        </w:tc>
+      </w:tr>
+    </w:tbl>
+    <w:p>
+      <w:pPr>
+        <w:rPr>
+          <w:rFonts w:cs="Times New Roman"/>
+          <w:sz w:val="24"/>
+          <w:szCs w:val="24"/>
+        </w:rPr>
+      </w:pPr>
+      <w:r>
+        <w:rPr>
+          <w:rFonts w:cs="Times New Roman"/>
+          <w:sz w:val="24"/>
+          <w:szCs w:val="24"/>
+        </w:rPr>
+        <w:t>Ngoài ra để tìm địa chỉ IP có thể dùng thêm lệnh:</w:t>
+      </w:r>
+    </w:p>
+    <w:p>
+      <w:pPr>
+        <w:jc w:val="center"/>
+        <w:rPr>
+          <w:rFonts w:cs="Times New Roman"/>
+          <w:b/>
+          <w:bCs/>
+          <w:sz w:val="24"/>
+          <w:szCs w:val="24"/>
+        </w:rPr>
+      </w:pPr>
+      <w:r>
+        <w:rPr>
+          <w:rFonts w:cs="Times New Roman"/>
+          <w:b/>
+          <w:bCs/>
+          <w:sz w:val="24"/>
+          <w:szCs w:val="24"/>
+        </w:rPr>
+        <w:t>ip addr</w:t>
+      </w:r>
+    </w:p>
+    <w:p>
+      <w:pPr>
+        <w:rPr>
+          <w:rFonts w:cs="Times New Roman"/>
+          <w:sz w:val="24"/>
+          <w:szCs w:val="24"/>
+        </w:rPr>
+      </w:pPr>
+      <w:r>
+        <w:rPr>
+          <w:rFonts w:cs="Times New Roman"/>
+          <w:sz w:val="24"/>
+          <w:szCs w:val="24"/>
+        </w:rPr>
+        <w:t>Sử dụng `hostname` để tìm địa chỉ IP của bạn trong Linux</w:t>
+      </w:r>
+      <w:r>
+        <w:rPr>
+          <w:rFonts w:cs="Times New Roman"/>
+          <w:sz w:val="24"/>
+          <w:szCs w:val="24"/>
+        </w:rPr>
+        <w:t>:</w:t>
+      </w:r>
+    </w:p>
+    <w:p>
+      <w:pPr>
+        <w:jc w:val="center"/>
+        <w:rPr>
+          <w:rFonts w:cs="Times New Roman"/>
+          <w:b/>
+          <w:bCs/>
+          <w:sz w:val="24"/>
+          <w:szCs w:val="24"/>
+        </w:rPr>
+      </w:pPr>
+      <w:r>
+        <w:rPr>
+          <w:rFonts w:cs="Times New Roman"/>
+          <w:b/>
+          <w:bCs/>
+          <w:sz w:val="24"/>
+          <w:szCs w:val="24"/>
+        </w:rPr>
+        <w:t>hostname -I</w:t>
+      </w:r>
+    </w:p>
+    <w:p>
+      <w:pPr>
+        <w:rPr>
+          <w:rFonts w:cs="Times New Roman"/>
+          <w:sz w:val="24"/>
+          <w:szCs w:val="24"/>
+        </w:rPr>
+      </w:pPr>
+      <w:r>
+        <w:rPr>
+          <w:rFonts w:cs="Times New Roman"/>
+          <w:sz w:val="24"/>
+          <w:szCs w:val="24"/>
+        </w:rPr>
+        <w:t>Sử dụng `nmcli` (công cụ dòng lệnh NetworkManager) để tìm địa chỉ IP của bạn trong Linux</w:t>
+      </w:r>
+    </w:p>
+    <w:p>
+      <w:pPr>
+        <w:jc w:val="center"/>
+        <w:rPr>
+          <w:rFonts w:cs="Times New Roman"/>
+          <w:b/>
+          <w:bCs/>
+          <w:sz w:val="24"/>
+          <w:szCs w:val="24"/>
+        </w:rPr>
+      </w:pPr>
+      <w:r>
+        <w:rPr>
+          <w:rFonts w:cs="Times New Roman"/>
+          <w:b/>
+          <w:bCs/>
+          <w:sz w:val="24"/>
+          <w:szCs w:val="24"/>
+        </w:rPr>
+        <w:t>nmcli dev show | grep IP4.ADDRESS</w:t>
+      </w:r>
+    </w:p>
+    <w:p>
+      <w:pPr>
+        <w:rPr>
+          <w:rFonts w:cs="Times New Roman"/>
+          <w:sz w:val="24"/>
+          <w:szCs w:val="24"/>
+        </w:rPr>
+      </w:pPr>
+      <w:r>
+        <w:rPr>
+          <w:rFonts w:cs="Times New Roman"/>
+          <w:sz w:val="24"/>
+          <w:szCs w:val="24"/>
+        </w:rPr>
+        <w:t>Sử dụng `awk` với `ifconfig` để tìm địa chỉ IP của bạn trong Linux</w:t>
+      </w:r>
+    </w:p>
+    <w:p>
+      <w:pPr>
+        <w:jc w:val="center"/>
+        <w:rPr>
+          <w:rFonts w:cs="Times New Roman"/>
+          <w:b/>
+          <w:bCs/>
+          <w:sz w:val="24"/>
+          <w:szCs w:val="24"/>
+        </w:rPr>
+      </w:pPr>
+      <w:r>
+        <w:rPr>
+          <w:rFonts w:cs="Times New Roman"/>
+          <w:b/>
+          <w:bCs/>
+          <w:sz w:val="24"/>
+          <w:szCs w:val="24"/>
+        </w:rPr>
+        <w:t>ifconfig | awk '/inet / {print $2}'</w:t>
+      </w:r>
+    </w:p>
+    <w:p>
+      <w:pPr>
+        <w:rPr>
+          <w:rFonts w:cs="Times New Roman"/>
+          <w:sz w:val="24"/>
+          <w:szCs w:val="24"/>
+        </w:rPr>
+      </w:pPr>
+      <w:r>
+        <w:rPr>
+          <w:rFonts w:cs="Times New Roman"/>
+          <w:sz w:val="24"/>
+          <w:szCs w:val="24"/>
+        </w:rPr>
+        <w:t>Sử dụng `grep` với `ip` để tìm địa chỉ IP của bạn trong Linux</w:t>
+      </w:r>
+    </w:p>
+    <w:p>
+      <w:pPr>
+        <w:jc w:val="center"/>
+        <w:rPr>
+          <w:rFonts w:cs="Times New Roman"/>
+          <w:b/>
+          <w:bCs/>
+          <w:sz w:val="24"/>
+          <w:szCs w:val="24"/>
+        </w:rPr>
+      </w:pPr>
+      <w:r>
+        <w:rPr>
+          <w:rFonts w:cs="Times New Roman"/>
+          <w:b/>
+          <w:bCs/>
+          <w:sz w:val="24"/>
+          <w:szCs w:val="24"/>
+        </w:rPr>
+        <w:t>ip addr show | grep -oP 'inet \K[\d.]+'</w:t>
+      </w:r>
+    </w:p>
+    <w:p>
+      <w:pPr>
+        <w:rPr>
+          <w:rFonts w:cs="Times New Roman"/>
+          <w:sz w:val="24"/>
+          <w:szCs w:val="24"/>
+        </w:rPr>
+      </w:pPr>
+      <w:r>
+        <w:rPr>
+          <w:rFonts w:cs="Times New Roman"/>
+          <w:sz w:val="24"/>
+          <w:szCs w:val="24"/>
+        </w:rPr>
+        <w:t>Sử dụng lệnh `ss` (socket stats) để tìm địa chỉ IP của bạn trong Linux</w:t>
+      </w:r>
+    </w:p>
+    <w:p>
+      <w:pPr>
+        <w:jc w:val="center"/>
+        <w:rPr>
+          <w:rFonts w:cs="Times New Roman"/>
+          <w:b/>
+          <w:bCs/>
+          <w:sz w:val="24"/>
+          <w:szCs w:val="24"/>
+        </w:rPr>
+      </w:pPr>
+      <w:r>
+        <w:rPr>
+          <w:rFonts w:cs="Times New Roman"/>
+          <w:b/>
+          <w:bCs/>
+          <w:sz w:val="24"/>
+          <w:szCs w:val="24"/>
+        </w:rPr>
+        <w:t>ss -tunapl | grep LISTEN | awk '{print $5}' | cut -d: -f1 | sort -u</w:t>
+      </w:r>
+    </w:p>
+    <w:p>
+      <w:pPr>
+        <w:jc w:val="center"/>
+        <w:rPr>
+          <w:rFonts w:cs="Times New Roman"/>
+          <w:b/>
+          <w:bCs/>
+          <w:sz w:val="24"/>
+          <w:szCs w:val="24"/>
+        </w:rPr>
+      </w:pPr>
+    </w:p>
+    <w:p>
+      <w:pPr>
+        <w:rPr>
+          <w:rFonts w:cs="Times New Roman"/>
+          <w:b/>
+          <w:bCs/>
+          <w:sz w:val="24"/>
+          <w:szCs w:val="24"/>
+        </w:rPr>
+      </w:pPr>
+      <w:r>
+        <w:rPr>
+          <w:rFonts w:cs="Times New Roman"/>
+          <w:b/>
+          <w:bCs/>
+          <w:sz w:val="24"/>
+          <w:szCs w:val="24"/>
+        </w:rPr>
+        <w:t>Cách kiểm tra kết nối mạng bằng lệnh Ping</w:t>
+      </w:r>
+    </w:p>
+    <w:p>
+      <w:pPr>
+        <w:jc w:val="center"/>
+        <w:rPr>
+          <w:rFonts w:cs="Times New Roman"/>
+          <w:b/>
+          <w:bCs/>
+          <w:sz w:val="24"/>
+          <w:szCs w:val="24"/>
+        </w:rPr>
+      </w:pPr>
+      <w:r>
+        <w:rPr>
+          <w:rFonts w:cs="Times New Roman"/>
+          <w:b/>
+          <w:bCs/>
+          <w:sz w:val="24"/>
+          <w:szCs w:val="24"/>
+        </w:rPr>
+        <w:t>ping [tùy chọn] host_or_IP_address</w:t>
+      </w:r>
+    </w:p>
+    <w:p>
+      <w:pPr>
+        <w:rPr>
+          <w:rFonts w:cs="Times New Roman"/>
+          <w:sz w:val="24"/>
+          <w:szCs w:val="24"/>
+        </w:rPr>
+      </w:pPr>
+      <w:r>
+        <w:rPr>
+          <w:rFonts w:cs="Times New Roman"/>
+          <w:sz w:val="24"/>
+          <w:szCs w:val="24"/>
+        </w:rPr>
+        <w:t>min: thời gian tối thiểu để nhận được phản hồi</w:t>
+      </w:r>
+    </w:p>
+    <w:p>
+      <w:pPr>
+        <w:rPr>
+          <w:rFonts w:cs="Times New Roman"/>
+          <w:sz w:val="24"/>
+          <w:szCs w:val="24"/>
+        </w:rPr>
+      </w:pPr>
+      <w:r>
+        <w:rPr>
+          <w:rFonts w:cs="Times New Roman"/>
+          <w:sz w:val="24"/>
+          <w:szCs w:val="24"/>
+        </w:rPr>
+        <w:t>avg: thời gian trung bình để nhận được phản hồi</w:t>
+      </w:r>
+    </w:p>
+    <w:p>
+      <w:pPr>
+        <w:rPr>
+          <w:rFonts w:cs="Times New Roman"/>
+          <w:sz w:val="24"/>
+          <w:szCs w:val="24"/>
+        </w:rPr>
+      </w:pPr>
+      <w:r>
+        <w:rPr>
+          <w:rFonts w:cs="Times New Roman"/>
+          <w:sz w:val="24"/>
+          <w:szCs w:val="24"/>
+        </w:rPr>
+        <w:t>max: thời gian tối đa để nhận được phản hồi</w:t>
+      </w:r>
+      <w:r>
+        <w:rPr>
+          <w:rFonts w:cs="Times New Roman"/>
+          <w:sz w:val="24"/>
+          <w:szCs w:val="24"/>
+        </w:rPr>
+        <w:t>.</w:t>
+      </w:r>
+    </w:p>
+    <w:p>
+      <w:pPr>
+        <w:rPr>
+          <w:rFonts w:cs="Times New Roman"/>
+          <w:b/>
+          <w:bCs/>
+          <w:sz w:val="24"/>
+          <w:szCs w:val="24"/>
+        </w:rPr>
+      </w:pPr>
+      <w:r>
+        <w:rPr>
+          <w:rFonts w:cs="Times New Roman"/>
+          <w:b/>
+          <w:bCs/>
+          <w:sz w:val="24"/>
+          <w:szCs w:val="24"/>
+        </w:rPr>
+        <w:lastRenderedPageBreak/>
+        <w:t>Lệnh ssh</w:t>
+      </w:r>
+    </w:p>
+    <w:p>
+      <w:pPr>
+        <w:ind w:firstLine="720"/>
+        <w:rPr>
+          <w:rFonts w:cs="Times New Roman"/>
+          <w:sz w:val="24"/>
+          <w:szCs w:val="24"/>
+        </w:rPr>
+      </w:pPr>
+      <w:r>
+        <w:rPr>
+          <w:rFonts w:cs="Times New Roman"/>
+          <w:sz w:val="24"/>
+          <w:szCs w:val="24"/>
+        </w:rPr>
+        <w:t>SSH, hay Secure Shell, là một giao thức mạng mã hóa được thiết kế để cho phép giao tiếp an toàn giữa hai hệ thống qua các mạng có thể không an toàn. Giao thức này được sử dụng rộng rãi để truy cập từ xa vào máy chủ và truyền tệp an toàn giữa các máy tính. Về bản chất, SSH hoạt động như một đường dẫn an toàn, thiết lập kênh liên lạc bí mật trong các tình huống mà mạng có thể gây ra rủi ro bảo mật</w:t>
+      </w:r>
+      <w:r>
+        <w:rPr>
+          <w:rFonts w:cs="Times New Roman"/>
+          <w:sz w:val="24"/>
+          <w:szCs w:val="24"/>
+        </w:rPr>
+        <w:t>.</w:t>
+      </w:r>
+    </w:p>
+    <w:p>
+      <w:pPr>
+        <w:ind w:firstLine="720"/>
+        <w:rPr>
+          <w:rFonts w:cs="Times New Roman"/>
+          <w:b/>
+          <w:bCs/>
+          <w:sz w:val="24"/>
+          <w:szCs w:val="24"/>
+        </w:rPr>
+      </w:pPr>
+      <w:r>
+        <w:rPr>
+          <w:rFonts w:cs="Times New Roman"/>
+          <w:b/>
+          <w:bCs/>
+          <w:sz w:val="24"/>
+          <w:szCs w:val="24"/>
+        </w:rPr>
+        <w:t>ssh [tên người dùng]@[tên máy chủ hoặc địa chỉ IP]</w:t>
+      </w:r>
+    </w:p>
+    <w:p>
+      <w:pPr>
+        <w:shd w:val="clear" w:color="auto" w:fill="FFFFFF"/>
+        <w:ind w:firstLine="720"/>
+        <w:textAlignment w:val="baseline"/>
+        <w:rPr>
+          <w:rFonts w:eastAsia="Times New Roman" w:cs="Times New Roman"/>
+          <w:color w:val="273239"/>
+          <w:spacing w:val="2"/>
+          <w:kern w:val="0"/>
+          <w:sz w:val="24"/>
+          <w:szCs w:val="24"/>
+          <w14:ligatures w14:val="none"/>
+        </w:rPr>
+      </w:pPr>
+      <w:r>
+        <w:rPr>
+          <w:rFonts w:eastAsia="Times New Roman" w:cs="Times New Roman"/>
+          <w:b/>
+          <w:bCs/>
+          <w:i/>
+          <w:iCs/>
+          <w:color w:val="273239"/>
+          <w:spacing w:val="2"/>
+          <w:kern w:val="0"/>
+          <w:sz w:val="24"/>
+          <w:szCs w:val="24"/>
+          <w:bdr w:val="none" w:sz="0" w:space="0" w:color="auto" w:frame="1"/>
+          <w14:ligatures w14:val="none"/>
+        </w:rPr>
+        <w:t>user_name</w:t>
+      </w:r>
+      <w:r>
+        <w:rPr>
+          <w:rFonts w:eastAsia="Times New Roman" w:cs="Times New Roman"/>
+          <w:color w:val="273239"/>
+          <w:spacing w:val="2"/>
+          <w:kern w:val="0"/>
+          <w:sz w:val="24"/>
+          <w:szCs w:val="24"/>
+          <w:bdr w:val="none" w:sz="0" w:space="0" w:color="auto" w:frame="1"/>
+          <w14:ligatures w14:val="none"/>
+        </w:rPr>
+        <w:t> biểu thị tài khoản đang được truy cập trên máy chủ.</w:t>
+      </w:r>
+    </w:p>
+    <w:p>
+      <w:pPr>
+        <w:ind w:firstLine="720"/>
+        <w:rPr>
+          <w:rFonts w:cs="Times New Roman"/>
+          <w:b/>
+          <w:bCs/>
+          <w:sz w:val="24"/>
+          <w:szCs w:val="24"/>
+        </w:rPr>
+      </w:pPr>
+      <w:r>
+        <w:rPr>
+          <w:rFonts w:cs="Times New Roman"/>
+          <w:b/>
+          <w:bCs/>
+          <w:i/>
+          <w:iCs/>
+          <w:sz w:val="24"/>
+          <w:szCs w:val="24"/>
+        </w:rPr>
+        <w:t>tên máy chủ hoặc địa chỉ IP</w:t>
+      </w:r>
+      <w:r>
+        <w:rPr>
+          <w:rFonts w:cs="Times New Roman"/>
+          <w:b/>
+          <w:bCs/>
+          <w:sz w:val="24"/>
+          <w:szCs w:val="24"/>
+        </w:rPr>
+        <w:t xml:space="preserve">: </w:t>
+      </w:r>
+      <w:r>
+        <w:rPr>
+          <w:rFonts w:cs="Times New Roman"/>
+          <w:color w:val="273239"/>
+          <w:spacing w:val="2"/>
+          <w:sz w:val="24"/>
+          <w:szCs w:val="24"/>
+          <w:shd w:val="clear" w:color="auto" w:fill="FFFFFF"/>
+        </w:rPr>
+        <w:t>là máy tính hoặc bộ định tuyến đang được truy cập. Nó có thể là địa chỉ IP hoặc tên miền</w:t>
+      </w:r>
+      <w:r>
+        <w:rPr>
+          <w:rFonts w:cs="Times New Roman"/>
+          <w:color w:val="273239"/>
+          <w:spacing w:val="2"/>
+          <w:sz w:val="24"/>
+          <w:szCs w:val="24"/>
+          <w:shd w:val="clear" w:color="auto" w:fill="FFFFFF"/>
+        </w:rPr>
+        <w:t>.</w:t>
+      </w:r>
+    </w:p>
+    <w:p>
+      <w:pPr>
+        <w:ind w:firstLine="720"/>
+        <w:rPr>
+          <w:rFonts w:cs="Times New Roman"/>
+          <w:b/>
+          <w:bCs/>
+          <w:sz w:val="24"/>
+          <w:szCs w:val="24"/>
+        </w:rPr>
+      </w:pPr>
+    </w:p>
+    <w:p>
+      <w:pPr>
+        <w:rPr>
+          <w:rFonts w:cs="Times New Roman"/>
+          <w:i/>
+          <w:iCs/>
+          <w:sz w:val="24"/>
+          <w:szCs w:val="24"/>
+        </w:rPr>
+      </w:pPr>
+      <w:r>
+        <w:rPr>
+          <w:rFonts w:cs="Times New Roman"/>
+          <w:i/>
+          <w:iCs/>
+          <w:sz w:val="24"/>
+          <w:szCs w:val="24"/>
+        </w:rPr>
+        <w:t>Điều kiện tiên quyết</w:t>
+      </w:r>
+      <w:r>
+        <w:rPr>
+          <w:rFonts w:cs="Times New Roman"/>
+          <w:i/>
+          <w:iCs/>
+          <w:sz w:val="24"/>
+          <w:szCs w:val="24"/>
+        </w:rPr>
+        <w:t>:</w:t>
+      </w:r>
+    </w:p>
+    <w:p>
+      <w:pPr>
+        <w:pStyle w:val="oancuaDanhsach"/>
+        <w:numPr>
+          <w:ilvl w:val="0"/>
+          <w:numId w:val="2"/>
+        </w:numPr>
+        <w:rPr>
+          <w:rFonts w:cs="Times New Roman"/>
+          <w:b/>
+          <w:bCs/>
+          <w:sz w:val="24"/>
+          <w:szCs w:val="24"/>
+        </w:rPr>
+      </w:pPr>
+      <w:r>
+        <w:rPr>
+          <w:rFonts w:cs="Times New Roman"/>
+          <w:b/>
+          <w:bCs/>
+          <w:sz w:val="24"/>
+          <w:szCs w:val="24"/>
+        </w:rPr>
+        <w:t>Trạng thái máy tính từ xa:</w:t>
+      </w:r>
+    </w:p>
+    <w:p>
+      <w:pPr>
+        <w:pStyle w:val="oancuaDanhsach"/>
+        <w:numPr>
+          <w:ilvl w:val="0"/>
+          <w:numId w:val="2"/>
+        </w:numPr>
+        <w:rPr>
+          <w:rFonts w:cs="Times New Roman"/>
+          <w:sz w:val="24"/>
+          <w:szCs w:val="24"/>
+        </w:rPr>
+      </w:pPr>
+      <w:r>
+        <w:rPr>
+          <w:rFonts w:cs="Times New Roman"/>
+          <w:sz w:val="24"/>
+          <w:szCs w:val="24"/>
+        </w:rPr>
+        <w:t>Đảm bảo máy tính từ xa được bật và có kết nối mạng đang hoạt động. SSH dựa vào kết nối mạng và máy chủ từ xa cần có thể truy cập được.</w:t>
+      </w:r>
+    </w:p>
+    <w:p>
+      <w:pPr>
+        <w:pStyle w:val="oancuaDanhsach"/>
+        <w:numPr>
+          <w:ilvl w:val="0"/>
+          <w:numId w:val="2"/>
+        </w:numPr>
+        <w:rPr>
+          <w:rFonts w:cs="Times New Roman"/>
+          <w:b/>
+          <w:bCs/>
+          <w:sz w:val="24"/>
+          <w:szCs w:val="24"/>
+        </w:rPr>
+      </w:pPr>
+      <w:r>
+        <w:rPr>
+          <w:rFonts w:cs="Times New Roman"/>
+          <w:b/>
+          <w:bCs/>
+          <w:sz w:val="24"/>
+          <w:szCs w:val="24"/>
+        </w:rPr>
+        <w:t>Thông tin cá nhân:</w:t>
+      </w:r>
+    </w:p>
+    <w:p>
+      <w:pPr>
+        <w:pStyle w:val="oancuaDanhsach"/>
+        <w:numPr>
+          <w:ilvl w:val="0"/>
+          <w:numId w:val="2"/>
+        </w:numPr>
+        <w:rPr>
+          <w:rFonts w:cs="Times New Roman"/>
+          <w:sz w:val="24"/>
+          <w:szCs w:val="24"/>
+        </w:rPr>
+      </w:pPr>
+      <w:r>
+        <w:rPr>
+          <w:rFonts w:cs="Times New Roman"/>
+          <w:sz w:val="24"/>
+          <w:szCs w:val="24"/>
+        </w:rPr>
+        <w:t>Lấy địa chỉ IP hoặc tên của máy từ xa. Thông tin này rất quan trọng để chuyển hướng kết nối SSH của bạn đến đúng máy chủ.</w:t>
+      </w:r>
+    </w:p>
+    <w:p>
+      <w:pPr>
+        <w:pStyle w:val="oancuaDanhsach"/>
+        <w:numPr>
+          <w:ilvl w:val="0"/>
+          <w:numId w:val="2"/>
+        </w:numPr>
+        <w:rPr>
+          <w:rFonts w:cs="Times New Roman"/>
+          <w:b/>
+          <w:bCs/>
+          <w:sz w:val="24"/>
+          <w:szCs w:val="24"/>
+        </w:rPr>
+      </w:pPr>
+      <w:r>
+        <w:rPr>
+          <w:rFonts w:cs="Times New Roman"/>
+          <w:b/>
+          <w:bCs/>
+          <w:sz w:val="24"/>
+          <w:szCs w:val="24"/>
+        </w:rPr>
+        <w:t>Quyền truy cập:</w:t>
+      </w:r>
+    </w:p>
+    <w:p>
+      <w:pPr>
+        <w:pStyle w:val="oancuaDanhsach"/>
+        <w:numPr>
+          <w:ilvl w:val="0"/>
+          <w:numId w:val="2"/>
+        </w:numPr>
+        <w:rPr>
+          <w:rFonts w:cs="Times New Roman"/>
+          <w:sz w:val="24"/>
+          <w:szCs w:val="24"/>
+        </w:rPr>
+      </w:pPr>
+      <w:r>
+        <w:rPr>
+          <w:rFonts w:cs="Times New Roman"/>
+          <w:sz w:val="24"/>
+          <w:szCs w:val="24"/>
+        </w:rPr>
+        <w:t>Đảm bảo rằng bạn có đủ quyền cần thiết để truy cập máy tính từ xa. Điều này thường liên quan đến việc có tên người dùng và mật khẩu hợp lệ cho máy chủ từ xa.</w:t>
+      </w:r>
+    </w:p>
+    <w:p>
+      <w:pPr>
+        <w:pStyle w:val="oancuaDanhsach"/>
+        <w:numPr>
+          <w:ilvl w:val="0"/>
+          <w:numId w:val="2"/>
+        </w:numPr>
+        <w:rPr>
+          <w:rFonts w:cs="Times New Roman"/>
+          <w:b/>
+          <w:bCs/>
+          <w:sz w:val="24"/>
+          <w:szCs w:val="24"/>
+        </w:rPr>
+      </w:pPr>
+      <w:r>
+        <w:rPr>
+          <w:rFonts w:cs="Times New Roman"/>
+          <w:b/>
+          <w:bCs/>
+          <w:sz w:val="24"/>
+          <w:szCs w:val="24"/>
+        </w:rPr>
+        <w:t>Cài đặt tường lửa:</w:t>
+      </w:r>
+    </w:p>
+    <w:p>
+      <w:pPr>
+        <w:pStyle w:val="oancuaDanhsach"/>
+        <w:numPr>
+          <w:ilvl w:val="0"/>
+          <w:numId w:val="2"/>
+        </w:numPr>
+        <w:rPr>
+          <w:rFonts w:cs="Times New Roman"/>
+          <w:sz w:val="24"/>
+          <w:szCs w:val="24"/>
+        </w:rPr>
+      </w:pPr>
+      <w:r>
+        <w:rPr>
+          <w:rFonts w:cs="Times New Roman"/>
+          <w:sz w:val="24"/>
+          <w:szCs w:val="24"/>
+        </w:rPr>
+        <w:t>Kiểm tra cài đặt tường lửa trên cả máy cục bộ và máy chủ từ xa. Kết nối SSH sử dụng một cổng cụ thể (thường là cổng 22), do đó, điều quan trọng là phải đảm bảo tường lửa của bạn cho phép lưu lượng SSH. Có thể cần điều chỉnh để cho phép giao tiếp an toàn.</w:t>
+      </w:r>
+    </w:p>
+    <w:p>
+      <w:pPr>
+        <w:rPr>
+          <w:rFonts w:cs="Times New Roman"/>
+          <w:b/>
+          <w:bCs/>
+          <w:sz w:val="24"/>
+          <w:szCs w:val="24"/>
+        </w:rPr>
+      </w:pPr>
+      <w:r>
+        <w:rPr>
+          <w:rFonts w:cs="Times New Roman"/>
+          <w:b/>
+          <w:bCs/>
+          <w:sz w:val="24"/>
+          <w:szCs w:val="24"/>
+        </w:rPr>
+        <w:t>T</w:t>
+      </w:r>
+      <w:r>
+        <w:rPr>
+          <w:rFonts w:cs="Times New Roman"/>
+          <w:b/>
+          <w:bCs/>
+          <w:sz w:val="24"/>
+          <w:szCs w:val="24"/>
+        </w:rPr>
+        <w:t>ạo khóa công khai-riêng tư</w:t>
+      </w:r>
+      <w:r>
+        <w:rPr>
+          <w:rFonts w:cs="Times New Roman"/>
+          <w:b/>
+          <w:bCs/>
+          <w:sz w:val="24"/>
+          <w:szCs w:val="24"/>
+        </w:rPr>
+        <w:t>:</w:t>
+      </w:r>
+    </w:p>
+    <w:p>
+      <w:pPr>
+        <w:jc w:val="center"/>
+        <w:rPr>
+          <w:rFonts w:cs="Times New Roman"/>
+          <w:b/>
+          <w:bCs/>
+          <w:sz w:val="24"/>
+          <w:szCs w:val="24"/>
+        </w:rPr>
+      </w:pPr>
+      <w:r>
+        <w:rPr>
+          <w:rFonts w:cs="Times New Roman"/>
+          <w:b/>
+          <w:bCs/>
+          <w:sz w:val="24"/>
+          <w:szCs w:val="24"/>
+        </w:rPr>
+        <w:t>ssh-keygen</w:t>
+      </w:r>
+    </w:p>
+    <w:p>
+      <w:pPr>
+        <w:rPr>
+          <w:rFonts w:cs="Times New Roman"/>
+          <w:color w:val="273239"/>
+          <w:spacing w:val="2"/>
+          <w:sz w:val="24"/>
+          <w:szCs w:val="24"/>
+          <w:shd w:val="clear" w:color="auto" w:fill="FFFFFF"/>
+        </w:rPr>
+      </w:pPr>
+      <w:r>
+        <w:rPr>
+          <w:rFonts w:cs="Times New Roman"/>
+          <w:color w:val="273239"/>
+          <w:spacing w:val="2"/>
+          <w:sz w:val="24"/>
+          <w:szCs w:val="24"/>
+          <w:shd w:val="clear" w:color="auto" w:fill="FFFFFF"/>
+        </w:rPr>
+        <w:t>Khóa riêng phải được ẩn trong khi khóa công khai phải được sao chép vào máy chủ từ xa. Sau khi sao chép khóa công khai vào máy chủ từ xa, kết nối sẽ được thiết lập bằng khóa SSH chứ không phải mật khẩu</w:t>
+      </w:r>
+      <w:r>
+        <w:rPr>
+          <w:rFonts w:cs="Times New Roman"/>
+          <w:color w:val="273239"/>
+          <w:spacing w:val="2"/>
+          <w:sz w:val="24"/>
+          <w:szCs w:val="24"/>
+          <w:shd w:val="clear" w:color="auto" w:fill="FFFFFF"/>
+        </w:rPr>
+        <w:t>.</w:t>
+      </w:r>
     </w:p>
     <w:sectPr>
       <w:pgSz w:w="11907" w:h="16840" w:code="9"/>
@@ -21585,9 +24062,158 @@
     </w:lvl>
   </w:abstractNum>
   <w:abstractNum w:abstractNumId="1" w15:restartNumberingAfterBreak="0">
+    <w:nsid w:val="38DD3342"/>
+    <w:multiLevelType w:val="multilevel"/>
+    <w:tmpl w:val="720EEB0A"/>
+    <w:lvl w:ilvl="0">
+      <w:start w:val="1"/>
+      <w:numFmt w:val="bullet"/>
+      <w:lvlText w:val=""/>
+      <w:lvlJc w:val="left"/>
+      <w:pPr>
+        <w:tabs>
+          <w:tab w:val="num" w:pos="720"/>
+        </w:tabs>
+        <w:ind w:left="720" w:hanging="360"/>
+      </w:pPr>
+      <w:rPr>
+        <w:rFonts w:ascii="Symbol" w:hAnsi="Symbol" w:hint="default"/>
+        <w:sz w:val="20"/>
+      </w:rPr>
+    </w:lvl>
+    <w:lvl w:ilvl="1" w:tentative="1">
+      <w:start w:val="1"/>
+      <w:numFmt w:val="bullet"/>
+      <w:lvlText w:val=""/>
+      <w:lvlJc w:val="left"/>
+      <w:pPr>
+        <w:tabs>
+          <w:tab w:val="num" w:pos="1440"/>
+        </w:tabs>
+        <w:ind w:left="1440" w:hanging="360"/>
+      </w:pPr>
+      <w:rPr>
+        <w:rFonts w:ascii="Symbol" w:hAnsi="Symbol" w:hint="default"/>
+        <w:sz w:val="20"/>
+      </w:rPr>
+    </w:lvl>
+    <w:lvl w:ilvl="2" w:tentative="1">
+      <w:start w:val="1"/>
+      <w:numFmt w:val="bullet"/>
+      <w:lvlText w:val=""/>
+      <w:lvlJc w:val="left"/>
+      <w:pPr>
+        <w:tabs>
+          <w:tab w:val="num" w:pos="2160"/>
+        </w:tabs>
+        <w:ind w:left="2160" w:hanging="360"/>
+      </w:pPr>
+      <w:rPr>
+        <w:rFonts w:ascii="Symbol" w:hAnsi="Symbol" w:hint="default"/>
+        <w:sz w:val="20"/>
+      </w:rPr>
+    </w:lvl>
+    <w:lvl w:ilvl="3" w:tentative="1">
+      <w:start w:val="1"/>
+      <w:numFmt w:val="bullet"/>
+      <w:lvlText w:val=""/>
+      <w:lvlJc w:val="left"/>
+      <w:pPr>
+        <w:tabs>
+          <w:tab w:val="num" w:pos="2880"/>
+        </w:tabs>
+        <w:ind w:left="2880" w:hanging="360"/>
+      </w:pPr>
+      <w:rPr>
+        <w:rFonts w:ascii="Symbol" w:hAnsi="Symbol" w:hint="default"/>
+        <w:sz w:val="20"/>
+      </w:rPr>
+    </w:lvl>
+    <w:lvl w:ilvl="4" w:tentative="1">
+      <w:start w:val="1"/>
+      <w:numFmt w:val="bullet"/>
+      <w:lvlText w:val=""/>
+      <w:lvlJc w:val="left"/>
+      <w:pPr>
+        <w:tabs>
+          <w:tab w:val="num" w:pos="3600"/>
+        </w:tabs>
+        <w:ind w:left="3600" w:hanging="360"/>
+      </w:pPr>
+      <w:rPr>
+        <w:rFonts w:ascii="Symbol" w:hAnsi="Symbol" w:hint="default"/>
+        <w:sz w:val="20"/>
+      </w:rPr>
+    </w:lvl>
+    <w:lvl w:ilvl="5" w:tentative="1">
+      <w:start w:val="1"/>
+      <w:numFmt w:val="bullet"/>
+      <w:lvlText w:val=""/>
+      <w:lvlJc w:val="left"/>
+      <w:pPr>
+        <w:tabs>
+          <w:tab w:val="num" w:pos="4320"/>
+        </w:tabs>
+        <w:ind w:left="4320" w:hanging="360"/>
+      </w:pPr>
+      <w:rPr>
+        <w:rFonts w:ascii="Symbol" w:hAnsi="Symbol" w:hint="default"/>
+        <w:sz w:val="20"/>
+      </w:rPr>
+    </w:lvl>
+    <w:lvl w:ilvl="6" w:tentative="1">
+      <w:start w:val="1"/>
+      <w:numFmt w:val="bullet"/>
+      <w:lvlText w:val=""/>
+      <w:lvlJc w:val="left"/>
+      <w:pPr>
+        <w:tabs>
+          <w:tab w:val="num" w:pos="5040"/>
+        </w:tabs>
+        <w:ind w:left="5040" w:hanging="360"/>
+      </w:pPr>
+      <w:rPr>
+        <w:rFonts w:ascii="Symbol" w:hAnsi="Symbol" w:hint="default"/>
+        <w:sz w:val="20"/>
+      </w:rPr>
+    </w:lvl>
+    <w:lvl w:ilvl="7" w:tentative="1">
+      <w:start w:val="1"/>
+      <w:numFmt w:val="bullet"/>
+      <w:lvlText w:val=""/>
+      <w:lvlJc w:val="left"/>
+      <w:pPr>
+        <w:tabs>
+          <w:tab w:val="num" w:pos="5760"/>
+        </w:tabs>
+        <w:ind w:left="5760" w:hanging="360"/>
+      </w:pPr>
+      <w:rPr>
+        <w:rFonts w:ascii="Symbol" w:hAnsi="Symbol" w:hint="default"/>
+        <w:sz w:val="20"/>
+      </w:rPr>
+    </w:lvl>
+    <w:lvl w:ilvl="8" w:tentative="1">
+      <w:start w:val="1"/>
+      <w:numFmt w:val="bullet"/>
+      <w:lvlText w:val=""/>
+      <w:lvlJc w:val="left"/>
+      <w:pPr>
+        <w:tabs>
+          <w:tab w:val="num" w:pos="6480"/>
+        </w:tabs>
+        <w:ind w:left="6480" w:hanging="360"/>
+      </w:pPr>
+      <w:rPr>
+        <w:rFonts w:ascii="Symbol" w:hAnsi="Symbol" w:hint="default"/>
+        <w:sz w:val="20"/>
+      </w:rPr>
+    </w:lvl>
+  </w:abstractNum>
+  <w:abstractNum w:abstractNumId="2" w15:restartNumberingAfterBreak="0">
     <w:nsid w:val="5F534C3E"/>
     <w:multiLevelType w:val="hybridMultilevel"/>
-    <w:tmpl w:val="CFC659D0"/>
+    <w:tmpl w:val="E368A61C"/>
     <w:lvl w:ilvl="0" w:tplc="04090001">
       <w:start w:val="1"/>
       <w:numFmt w:val="bullet"/>
@@ -21701,7 +24327,13 @@
     <w:abstractNumId w:val="0"/>
   </w:num>
   <w:num w:numId="2" w16cid:durableId="784547155">
+    <w:abstractNumId w:val="2"/>
+  </w:num>
+  <w:num w:numId="3" w16cid:durableId="926227847">
     <w:abstractNumId w:val="1"/>
+    <w:lvlOverride w:ilvl="0">
+      <w:startOverride w:val="2"/>
+    </w:lvlOverride>
   </w:num>
 </w:numbering>
 </file>
